--- a/ESTRUCTURA1 https.docx
+++ b/ESTRUCTURA1 https.docx
@@ -12,16 +12,27 @@
           <w:lang w:eastAsia="es-CO"/>
         </w:rPr>
       </w:pPr>
-      <w:r>
+    </w:p>
+    <w:p>
+      <w:pPr>
+        <w:spacing w:after="0" w:line="240" w:lineRule="auto"/>
         <w:rPr>
           <w:rFonts w:ascii="Times New Roman" w:eastAsia="Times New Roman" w:hAnsi="Times New Roman" w:cs="Times New Roman"/>
           <w:sz w:val="24"/>
           <w:szCs w:val="24"/>
           <w:lang w:eastAsia="es-CO"/>
         </w:rPr>
+      </w:pPr>
+      <w:r>
+        <w:rPr>
+          <w:rFonts w:ascii="Times New Roman" w:eastAsia="Times New Roman" w:hAnsi="Times New Roman" w:cs="Times New Roman"/>
+          <w:sz w:val="24"/>
+          <w:szCs w:val="24"/>
+          <w:lang w:eastAsia="es-CO"/>
+        </w:rPr>
         <w:t xml:space="preserve">ESTRUCTURA1 </w:t>
       </w:r>
-      <w:hyperlink r:id="rId4" w:tgtFrame="_blank" w:history="1">
+      <w:hyperlink r:id="rId5" w:tgtFrame="_blank" w:history="1">
         <w:r>
           <w:rPr>
             <w:rFonts w:ascii="Times New Roman" w:eastAsia="Times New Roman" w:hAnsi="Times New Roman" w:cs="Times New Roman"/>
@@ -56,20 +67,18 @@
       </w:pPr>
     </w:p>
     <w:p>
-      <w:proofErr w:type="spellStart"/>
       <w:r>
         <w:t>Keyword</w:t>
       </w:r>
       <w:r>
         <w:t>s</w:t>
       </w:r>
-      <w:proofErr w:type="spellEnd"/>
       <w:r>
         <w:t xml:space="preserve"> investigar</w:t>
       </w:r>
     </w:p>
     <w:p>
-      <w:hyperlink r:id="rId5" w:history="1">
+      <w:hyperlink r:id="rId6" w:history="1">
         <w:r>
           <w:rPr>
             <w:rStyle w:val="Hipervnculo"/>
@@ -88,7 +97,7 @@
       <w:r>
         <w:t xml:space="preserve">ESTRUCTURA2 </w:t>
       </w:r>
-      <w:hyperlink r:id="rId6" w:tgtFrame="_blank" w:history="1">
+      <w:hyperlink r:id="rId7" w:tgtFrame="_blank" w:history="1">
         <w:r>
           <w:rPr>
             <w:rStyle w:val="Hipervnculo"/>
@@ -102,9 +111,1048 @@
     </w:p>
     <w:p/>
     <w:p>
+      <w:r>
+        <w:rPr>
+          <w:noProof/>
+          <w:lang w:eastAsia="es-CO"/>
+        </w:rPr>
+        <w:drawing>
+          <wp:inline distT="0" distB="0" distL="0" distR="0" wp14:anchorId="00AF70F6" wp14:editId="3D36F491">
+            <wp:extent cx="5612130" cy="3156585"/>
+            <wp:effectExtent l="0" t="0" r="7620" b="5715"/>
+            <wp:docPr id="1" name="Imagen 1"/>
+            <wp:cNvGraphicFramePr>
+              <a:graphicFrameLocks xmlns:a="http://schemas.openxmlformats.org/drawingml/2006/main" noChangeAspect="1"/>
+            </wp:cNvGraphicFramePr>
+            <a:graphic xmlns:a="http://schemas.openxmlformats.org/drawingml/2006/main">
+              <a:graphicData uri="http://schemas.openxmlformats.org/drawingml/2006/picture">
+                <pic:pic xmlns:pic="http://schemas.openxmlformats.org/drawingml/2006/picture">
+                  <pic:nvPicPr>
+                    <pic:cNvPr id="1" name=""/>
+                    <pic:cNvPicPr/>
+                  </pic:nvPicPr>
+                  <pic:blipFill>
+                    <a:blip r:embed="rId8"/>
+                    <a:stretch>
+                      <a:fillRect/>
+                    </a:stretch>
+                  </pic:blipFill>
+                  <pic:spPr>
+                    <a:xfrm>
+                      <a:off x="0" y="0"/>
+                      <a:ext cx="5612130" cy="3156585"/>
+                    </a:xfrm>
+                    <a:prstGeom prst="rect">
+                      <a:avLst/>
+                    </a:prstGeom>
+                  </pic:spPr>
+                </pic:pic>
+              </a:graphicData>
+            </a:graphic>
+          </wp:inline>
+        </w:drawing>
+      </w:r>
+    </w:p>
+    <w:p>
+      <w:r>
+        <w:rPr>
+          <w:noProof/>
+          <w:lang w:eastAsia="es-CO"/>
+        </w:rPr>
+        <w:drawing>
+          <wp:inline distT="0" distB="0" distL="0" distR="0" wp14:anchorId="3D38DA9C" wp14:editId="61A636F3">
+            <wp:extent cx="5612130" cy="3156585"/>
+            <wp:effectExtent l="0" t="0" r="7620" b="5715"/>
+            <wp:docPr id="2" name="Imagen 2"/>
+            <wp:cNvGraphicFramePr>
+              <a:graphicFrameLocks xmlns:a="http://schemas.openxmlformats.org/drawingml/2006/main" noChangeAspect="1"/>
+            </wp:cNvGraphicFramePr>
+            <a:graphic xmlns:a="http://schemas.openxmlformats.org/drawingml/2006/main">
+              <a:graphicData uri="http://schemas.openxmlformats.org/drawingml/2006/picture">
+                <pic:pic xmlns:pic="http://schemas.openxmlformats.org/drawingml/2006/picture">
+                  <pic:nvPicPr>
+                    <pic:cNvPr id="1" name=""/>
+                    <pic:cNvPicPr/>
+                  </pic:nvPicPr>
+                  <pic:blipFill>
+                    <a:blip r:embed="rId9"/>
+                    <a:stretch>
+                      <a:fillRect/>
+                    </a:stretch>
+                  </pic:blipFill>
+                  <pic:spPr>
+                    <a:xfrm>
+                      <a:off x="0" y="0"/>
+                      <a:ext cx="5612130" cy="3156585"/>
+                    </a:xfrm>
+                    <a:prstGeom prst="rect">
+                      <a:avLst/>
+                    </a:prstGeom>
+                  </pic:spPr>
+                </pic:pic>
+              </a:graphicData>
+            </a:graphic>
+          </wp:inline>
+        </w:drawing>
+      </w:r>
+    </w:p>
+    <w:p/>
+    <w:p>
+      <w:pPr>
+        <w:shd w:val="clear" w:color="auto" w:fill="272822"/>
+        <w:spacing w:after="0" w:line="285" w:lineRule="atLeast"/>
+        <w:rPr>
+          <w:rFonts w:ascii="Consolas" w:eastAsia="Times New Roman" w:hAnsi="Consolas" w:cs="Times New Roman"/>
+          <w:color w:val="F8F8F2"/>
+          <w:sz w:val="21"/>
+          <w:szCs w:val="21"/>
+          <w:lang w:eastAsia="es-CO"/>
+        </w:rPr>
+      </w:pPr>
+      <w:r>
+        <w:rPr>
+          <w:rFonts w:ascii="Consolas" w:eastAsia="Times New Roman" w:hAnsi="Consolas" w:cs="Times New Roman"/>
+          <w:color w:val="F8F8F2"/>
+          <w:sz w:val="21"/>
+          <w:szCs w:val="21"/>
+          <w:lang w:eastAsia="es-CO"/>
+        </w:rPr>
+        <w:t>&lt;/</w:t>
+      </w:r>
+      <w:r>
+        <w:rPr>
+          <w:rFonts w:ascii="Consolas" w:eastAsia="Times New Roman" w:hAnsi="Consolas" w:cs="Times New Roman"/>
+          <w:color w:val="F92672"/>
+          <w:sz w:val="21"/>
+          <w:szCs w:val="21"/>
+          <w:lang w:eastAsia="es-CO"/>
+        </w:rPr>
+        <w:t>a</w:t>
+      </w:r>
+      <w:r>
+        <w:rPr>
+          <w:rFonts w:ascii="Consolas" w:eastAsia="Times New Roman" w:hAnsi="Consolas" w:cs="Times New Roman"/>
+          <w:color w:val="F8F8F2"/>
+          <w:sz w:val="21"/>
+          <w:szCs w:val="21"/>
+          <w:lang w:eastAsia="es-CO"/>
+        </w:rPr>
+        <w:t>&gt;</w:t>
+      </w:r>
+    </w:p>
+    <w:p>
+      <w:r>
+        <w:t>ROSA MARIA QUILINDO LEDEZMA</w:t>
+      </w:r>
+    </w:p>
+    <w:p>
+      <w:r>
+        <w:t xml:space="preserve">, </w:t>
+      </w:r>
+    </w:p>
+    <w:p>
+      <w:r>
+        <w:t>1 min</w:t>
+      </w:r>
+    </w:p>
+    <w:p>
+      <w:r>
+        <w:rPr>
+          <w:rFonts w:ascii="Segoe UI Symbol" w:hAnsi="Segoe UI Symbol" w:cs="Segoe UI Symbol"/>
+        </w:rPr>
+        <w:t>🔥</w:t>
+      </w:r>
+      <w:r>
+        <w:t xml:space="preserve">ESTILOS 1 </w:t>
+      </w:r>
+      <w:hyperlink r:id="rId10" w:tgtFrame="_blank" w:history="1">
+        <w:r>
+          <w:rPr>
+            <w:rStyle w:val="Hipervnculo"/>
+          </w:rPr>
+          <w:t>https://youtu.be/io375WGzVqE</w:t>
+        </w:r>
+      </w:hyperlink>
+      <w:r>
+        <w:t xml:space="preserve"> </w:t>
+      </w:r>
+    </w:p>
+    <w:p>
+      <w:r>
+        <w:t>font wesome</w:t>
+      </w:r>
+    </w:p>
+    <w:p>
+      <w:pPr>
+        <w:numPr>
+          <w:ilvl w:val="0"/>
+          <w:numId w:val="3"/>
+        </w:numPr>
+        <w:spacing w:after="0" w:line="240" w:lineRule="auto"/>
+        <w:ind w:left="0"/>
+        <w:textAlignment w:val="baseline"/>
+        <w:rPr>
+          <w:rFonts w:ascii="Courier New" w:eastAsia="Times New Roman" w:hAnsi="Courier New" w:cs="Courier New"/>
+          <w:color w:val="FFFFFF"/>
+          <w:spacing w:val="2"/>
+          <w:sz w:val="18"/>
+          <w:szCs w:val="18"/>
+          <w:lang w:eastAsia="es-CO"/>
+        </w:rPr>
+      </w:pPr>
+      <w:r>
+        <w:rPr>
+          <w:rFonts w:ascii="Courier New" w:eastAsia="Times New Roman" w:hAnsi="Courier New" w:cs="Courier New"/>
+          <w:color w:val="FFFFFF"/>
+          <w:spacing w:val="2"/>
+          <w:sz w:val="18"/>
+          <w:szCs w:val="18"/>
+          <w:lang w:eastAsia="es-CO"/>
+        </w:rPr>
+        <w:t>font-family: 'Roboto', sans-serif;</w:t>
+      </w:r>
+    </w:p>
+    <w:p>
+      <w:hyperlink r:id="rId11" w:history="1">
+        <w:r>
+          <w:rPr>
+            <w:rStyle w:val="Hipervnculo"/>
+          </w:rPr>
+          <w:t>https://fontawesome.com/kits/ac4e5566d0/use</w:t>
+        </w:r>
+      </w:hyperlink>
+    </w:p>
+    <w:p/>
+    <w:p>
+      <w:r>
+        <w:t>google fonts</w:t>
+      </w:r>
+    </w:p>
+    <w:p>
+      <w:hyperlink r:id="rId12" w:history="1">
+        <w:r>
+          <w:rPr>
+            <w:rStyle w:val="Hipervnculo"/>
+          </w:rPr>
+          <w:t>https://fonts.google.com/specimen/Roboto</w:t>
+        </w:r>
+      </w:hyperlink>
+    </w:p>
+    <w:p/>
+    <w:p>
+      <w:pPr>
+        <w:shd w:val="clear" w:color="auto" w:fill="272822"/>
+        <w:spacing w:after="0" w:line="285" w:lineRule="atLeast"/>
+        <w:rPr>
+          <w:rFonts w:ascii="Consolas" w:eastAsia="Times New Roman" w:hAnsi="Consolas" w:cs="Times New Roman"/>
+          <w:color w:val="F8F8F2"/>
+          <w:sz w:val="21"/>
+          <w:szCs w:val="21"/>
+          <w:lang w:eastAsia="es-CO"/>
+        </w:rPr>
+      </w:pPr>
+      <w:r>
+        <w:rPr>
+          <w:rFonts w:ascii="Consolas" w:eastAsia="Times New Roman" w:hAnsi="Consolas" w:cs="Times New Roman"/>
+          <w:i/>
+          <w:iCs/>
+          <w:color w:val="66D9EF"/>
+          <w:sz w:val="21"/>
+          <w:szCs w:val="21"/>
+          <w:lang w:eastAsia="es-CO"/>
+        </w:rPr>
+        <w:t>background-color</w:t>
+      </w:r>
+      <w:r>
+        <w:rPr>
+          <w:rFonts w:ascii="Consolas" w:eastAsia="Times New Roman" w:hAnsi="Consolas" w:cs="Times New Roman"/>
+          <w:color w:val="F8F8F2"/>
+          <w:sz w:val="21"/>
+          <w:szCs w:val="21"/>
+          <w:lang w:eastAsia="es-CO"/>
+        </w:rPr>
+        <w:t xml:space="preserve">: </w:t>
+      </w:r>
+      <w:r>
+        <w:rPr>
+          <w:rFonts w:ascii="Consolas" w:eastAsia="Times New Roman" w:hAnsi="Consolas" w:cs="Times New Roman"/>
+          <w:color w:val="66D9EF"/>
+          <w:sz w:val="21"/>
+          <w:szCs w:val="21"/>
+          <w:lang w:eastAsia="es-CO"/>
+        </w:rPr>
+        <w:t>black</w:t>
+      </w:r>
+      <w:r>
+        <w:rPr>
+          <w:rFonts w:ascii="Consolas" w:eastAsia="Times New Roman" w:hAnsi="Consolas" w:cs="Times New Roman"/>
+          <w:color w:val="F8F8F2"/>
+          <w:sz w:val="21"/>
+          <w:szCs w:val="21"/>
+          <w:lang w:eastAsia="es-CO"/>
+        </w:rPr>
+        <w:t>;</w:t>
+      </w:r>
+      <w:r>
+        <w:rPr>
+          <w:rFonts w:ascii="Consolas" w:eastAsia="Times New Roman" w:hAnsi="Consolas" w:cs="Times New Roman"/>
+          <w:color w:val="F8F8F2"/>
+          <w:sz w:val="21"/>
+          <w:szCs w:val="21"/>
+          <w:lang w:eastAsia="es-CO"/>
+        </w:rPr>
+        <w:t xml:space="preserve"> = dar color al fondo</w:t>
+      </w:r>
+    </w:p>
+    <w:p>
+      <w:pPr>
+        <w:shd w:val="clear" w:color="auto" w:fill="272822"/>
+        <w:spacing w:after="0" w:line="285" w:lineRule="atLeast"/>
+        <w:rPr>
+          <w:rFonts w:ascii="Consolas" w:eastAsia="Times New Roman" w:hAnsi="Consolas" w:cs="Times New Roman"/>
+          <w:color w:val="F8F8F2"/>
+          <w:sz w:val="21"/>
+          <w:szCs w:val="21"/>
+          <w:lang w:eastAsia="es-CO"/>
+        </w:rPr>
+      </w:pPr>
+      <w:r>
+        <w:rPr>
+          <w:rFonts w:ascii="Consolas" w:eastAsia="Times New Roman" w:hAnsi="Consolas" w:cs="Times New Roman"/>
+          <w:color w:val="F8F8F2"/>
+          <w:sz w:val="21"/>
+          <w:szCs w:val="21"/>
+          <w:lang w:eastAsia="es-CO"/>
+        </w:rPr>
+        <w:t xml:space="preserve">    </w:t>
+      </w:r>
+      <w:r>
+        <w:rPr>
+          <w:rFonts w:ascii="Consolas" w:eastAsia="Times New Roman" w:hAnsi="Consolas" w:cs="Times New Roman"/>
+          <w:i/>
+          <w:iCs/>
+          <w:color w:val="66D9EF"/>
+          <w:sz w:val="21"/>
+          <w:szCs w:val="21"/>
+          <w:lang w:eastAsia="es-CO"/>
+        </w:rPr>
+        <w:t>margin-bottom</w:t>
+      </w:r>
+      <w:r>
+        <w:rPr>
+          <w:rFonts w:ascii="Consolas" w:eastAsia="Times New Roman" w:hAnsi="Consolas" w:cs="Times New Roman"/>
+          <w:color w:val="F8F8F2"/>
+          <w:sz w:val="21"/>
+          <w:szCs w:val="21"/>
+          <w:lang w:eastAsia="es-CO"/>
+        </w:rPr>
+        <w:t xml:space="preserve">: </w:t>
+      </w:r>
+      <w:r>
+        <w:rPr>
+          <w:rFonts w:ascii="Consolas" w:eastAsia="Times New Roman" w:hAnsi="Consolas" w:cs="Times New Roman"/>
+          <w:color w:val="AE81FF"/>
+          <w:sz w:val="21"/>
+          <w:szCs w:val="21"/>
+          <w:lang w:eastAsia="es-CO"/>
+        </w:rPr>
+        <w:t>15</w:t>
+      </w:r>
+      <w:r>
+        <w:rPr>
+          <w:rFonts w:ascii="Consolas" w:eastAsia="Times New Roman" w:hAnsi="Consolas" w:cs="Times New Roman"/>
+          <w:color w:val="F92672"/>
+          <w:sz w:val="21"/>
+          <w:szCs w:val="21"/>
+          <w:lang w:eastAsia="es-CO"/>
+        </w:rPr>
+        <w:t>px</w:t>
+      </w:r>
+      <w:r>
+        <w:rPr>
+          <w:rFonts w:ascii="Consolas" w:eastAsia="Times New Roman" w:hAnsi="Consolas" w:cs="Times New Roman"/>
+          <w:color w:val="F8F8F2"/>
+          <w:sz w:val="21"/>
+          <w:szCs w:val="21"/>
+          <w:lang w:eastAsia="es-CO"/>
+        </w:rPr>
+        <w:t>;</w:t>
+      </w:r>
+      <w:r>
+        <w:rPr>
+          <w:rFonts w:ascii="Consolas" w:eastAsia="Times New Roman" w:hAnsi="Consolas" w:cs="Times New Roman"/>
+          <w:color w:val="F8F8F2"/>
+          <w:sz w:val="21"/>
+          <w:szCs w:val="21"/>
+          <w:lang w:eastAsia="es-CO"/>
+        </w:rPr>
+        <w:t>=márgenes hacia afuera</w:t>
+      </w:r>
+    </w:p>
+    <w:p>
+      <w:pPr>
+        <w:shd w:val="clear" w:color="auto" w:fill="272822"/>
+        <w:spacing w:after="0" w:line="285" w:lineRule="atLeast"/>
+        <w:rPr>
+          <w:rFonts w:ascii="Consolas" w:eastAsia="Times New Roman" w:hAnsi="Consolas" w:cs="Times New Roman"/>
+          <w:color w:val="F8F8F2"/>
+          <w:sz w:val="21"/>
+          <w:szCs w:val="21"/>
+          <w:lang w:eastAsia="es-CO"/>
+        </w:rPr>
+      </w:pPr>
+      <w:r>
+        <w:rPr>
+          <w:rFonts w:ascii="Consolas" w:eastAsia="Times New Roman" w:hAnsi="Consolas" w:cs="Times New Roman"/>
+          <w:color w:val="F8F8F2"/>
+          <w:sz w:val="21"/>
+          <w:szCs w:val="21"/>
+          <w:lang w:eastAsia="es-CO"/>
+        </w:rPr>
+        <w:t xml:space="preserve">    </w:t>
+      </w:r>
+      <w:r>
+        <w:rPr>
+          <w:rFonts w:ascii="Consolas" w:eastAsia="Times New Roman" w:hAnsi="Consolas" w:cs="Times New Roman"/>
+          <w:i/>
+          <w:iCs/>
+          <w:color w:val="66D9EF"/>
+          <w:sz w:val="21"/>
+          <w:szCs w:val="21"/>
+          <w:lang w:eastAsia="es-CO"/>
+        </w:rPr>
+        <w:t>margin-top</w:t>
+      </w:r>
+      <w:r>
+        <w:rPr>
+          <w:rFonts w:ascii="Consolas" w:eastAsia="Times New Roman" w:hAnsi="Consolas" w:cs="Times New Roman"/>
+          <w:color w:val="F8F8F2"/>
+          <w:sz w:val="21"/>
+          <w:szCs w:val="21"/>
+          <w:lang w:eastAsia="es-CO"/>
+        </w:rPr>
+        <w:t xml:space="preserve">: </w:t>
+      </w:r>
+      <w:r>
+        <w:rPr>
+          <w:rFonts w:ascii="Consolas" w:eastAsia="Times New Roman" w:hAnsi="Consolas" w:cs="Times New Roman"/>
+          <w:color w:val="AE81FF"/>
+          <w:sz w:val="21"/>
+          <w:szCs w:val="21"/>
+          <w:lang w:eastAsia="es-CO"/>
+        </w:rPr>
+        <w:t>15</w:t>
+      </w:r>
+      <w:r>
+        <w:rPr>
+          <w:rFonts w:ascii="Consolas" w:eastAsia="Times New Roman" w:hAnsi="Consolas" w:cs="Times New Roman"/>
+          <w:color w:val="F92672"/>
+          <w:sz w:val="21"/>
+          <w:szCs w:val="21"/>
+          <w:lang w:eastAsia="es-CO"/>
+        </w:rPr>
+        <w:t>px</w:t>
+      </w:r>
+      <w:r>
+        <w:rPr>
+          <w:rFonts w:ascii="Consolas" w:eastAsia="Times New Roman" w:hAnsi="Consolas" w:cs="Times New Roman"/>
+          <w:color w:val="F8F8F2"/>
+          <w:sz w:val="21"/>
+          <w:szCs w:val="21"/>
+          <w:lang w:eastAsia="es-CO"/>
+        </w:rPr>
+        <w:t>;</w:t>
+      </w:r>
+    </w:p>
+    <w:p>
+      <w:pPr>
+        <w:shd w:val="clear" w:color="auto" w:fill="272822"/>
+        <w:spacing w:line="285" w:lineRule="atLeast"/>
+        <w:rPr>
+          <w:rFonts w:ascii="Consolas" w:eastAsia="Times New Roman" w:hAnsi="Consolas" w:cs="Times New Roman"/>
+          <w:color w:val="F8F8F2"/>
+          <w:sz w:val="21"/>
+          <w:szCs w:val="21"/>
+          <w:lang w:eastAsia="es-CO"/>
+        </w:rPr>
+      </w:pPr>
+      <w:r>
+        <w:t xml:space="preserve"> </w:t>
+      </w:r>
+      <w:r>
+        <w:rPr>
+          <w:rFonts w:ascii="Consolas" w:eastAsia="Times New Roman" w:hAnsi="Consolas" w:cs="Times New Roman"/>
+          <w:i/>
+          <w:iCs/>
+          <w:color w:val="66D9EF"/>
+          <w:sz w:val="21"/>
+          <w:szCs w:val="21"/>
+          <w:lang w:eastAsia="es-CO"/>
+        </w:rPr>
+        <w:t>padding</w:t>
+      </w:r>
+      <w:r>
+        <w:rPr>
+          <w:rFonts w:ascii="Consolas" w:eastAsia="Times New Roman" w:hAnsi="Consolas" w:cs="Times New Roman"/>
+          <w:color w:val="F8F8F2"/>
+          <w:sz w:val="21"/>
+          <w:szCs w:val="21"/>
+          <w:lang w:eastAsia="es-CO"/>
+        </w:rPr>
+        <w:t xml:space="preserve">: </w:t>
+      </w:r>
+      <w:r>
+        <w:rPr>
+          <w:rFonts w:ascii="Consolas" w:eastAsia="Times New Roman" w:hAnsi="Consolas" w:cs="Times New Roman"/>
+          <w:color w:val="AE81FF"/>
+          <w:sz w:val="21"/>
+          <w:szCs w:val="21"/>
+          <w:lang w:eastAsia="es-CO"/>
+        </w:rPr>
+        <w:t>15</w:t>
+      </w:r>
+      <w:r>
+        <w:rPr>
+          <w:rFonts w:ascii="Consolas" w:eastAsia="Times New Roman" w:hAnsi="Consolas" w:cs="Times New Roman"/>
+          <w:color w:val="F92672"/>
+          <w:sz w:val="21"/>
+          <w:szCs w:val="21"/>
+          <w:lang w:eastAsia="es-CO"/>
+        </w:rPr>
+        <w:t>px</w:t>
+      </w:r>
+      <w:r>
+        <w:rPr>
+          <w:rFonts w:ascii="Consolas" w:eastAsia="Times New Roman" w:hAnsi="Consolas" w:cs="Times New Roman"/>
+          <w:color w:val="F8F8F2"/>
+          <w:sz w:val="21"/>
+          <w:szCs w:val="21"/>
+          <w:lang w:eastAsia="es-CO"/>
+        </w:rPr>
+        <w:t xml:space="preserve">  </w:t>
+      </w:r>
+      <w:r>
+        <w:rPr>
+          <w:rFonts w:ascii="Consolas" w:eastAsia="Times New Roman" w:hAnsi="Consolas" w:cs="Times New Roman"/>
+          <w:color w:val="AE81FF"/>
+          <w:sz w:val="21"/>
+          <w:szCs w:val="21"/>
+          <w:lang w:eastAsia="es-CO"/>
+        </w:rPr>
+        <w:t>0</w:t>
+      </w:r>
+      <w:r>
+        <w:rPr>
+          <w:rFonts w:ascii="Consolas" w:eastAsia="Times New Roman" w:hAnsi="Consolas" w:cs="Times New Roman"/>
+          <w:color w:val="F8F8F2"/>
+          <w:sz w:val="21"/>
+          <w:szCs w:val="21"/>
+          <w:lang w:eastAsia="es-CO"/>
+        </w:rPr>
+        <w:t>;</w:t>
+      </w:r>
+      <w:r>
+        <w:rPr>
+          <w:rFonts w:ascii="Consolas" w:eastAsia="Times New Roman" w:hAnsi="Consolas" w:cs="Times New Roman"/>
+          <w:color w:val="F8F8F2"/>
+          <w:sz w:val="21"/>
+          <w:szCs w:val="21"/>
+          <w:lang w:eastAsia="es-CO"/>
+        </w:rPr>
+        <w:t>= márgenes hacia adentro 15 arreiba o abajo</w:t>
+      </w:r>
+    </w:p>
+    <w:p>
+      <w:pPr>
+        <w:shd w:val="clear" w:color="auto" w:fill="272822"/>
+        <w:spacing w:line="285" w:lineRule="atLeast"/>
+        <w:rPr>
+          <w:rFonts w:ascii="Consolas" w:eastAsia="Times New Roman" w:hAnsi="Consolas" w:cs="Times New Roman"/>
+          <w:color w:val="F8F8F2"/>
+          <w:sz w:val="21"/>
+          <w:szCs w:val="21"/>
+          <w:lang w:eastAsia="es-CO"/>
+        </w:rPr>
+      </w:pPr>
+    </w:p>
+    <w:p>
+      <w:pPr>
+        <w:shd w:val="clear" w:color="auto" w:fill="272822"/>
+        <w:spacing w:after="0" w:line="285" w:lineRule="atLeast"/>
+        <w:rPr>
+          <w:rFonts w:ascii="Consolas" w:eastAsia="Times New Roman" w:hAnsi="Consolas" w:cs="Times New Roman"/>
+          <w:color w:val="F8F8F2"/>
+          <w:sz w:val="21"/>
+          <w:szCs w:val="21"/>
+          <w:lang w:eastAsia="es-CO"/>
+        </w:rPr>
+      </w:pPr>
+      <w:r>
+        <w:rPr>
+          <w:rFonts w:ascii="Consolas" w:eastAsia="Times New Roman" w:hAnsi="Consolas" w:cs="Times New Roman"/>
+          <w:i/>
+          <w:iCs/>
+          <w:color w:val="66D9EF"/>
+          <w:sz w:val="21"/>
+          <w:szCs w:val="21"/>
+          <w:lang w:eastAsia="es-CO"/>
+        </w:rPr>
+        <w:t>box-sizing</w:t>
+      </w:r>
+      <w:r>
+        <w:rPr>
+          <w:rFonts w:ascii="Consolas" w:eastAsia="Times New Roman" w:hAnsi="Consolas" w:cs="Times New Roman"/>
+          <w:color w:val="F8F8F2"/>
+          <w:sz w:val="21"/>
+          <w:szCs w:val="21"/>
+          <w:lang w:eastAsia="es-CO"/>
+        </w:rPr>
+        <w:t xml:space="preserve">: </w:t>
+      </w:r>
+      <w:r>
+        <w:rPr>
+          <w:rFonts w:ascii="Consolas" w:eastAsia="Times New Roman" w:hAnsi="Consolas" w:cs="Times New Roman"/>
+          <w:color w:val="66D9EF"/>
+          <w:sz w:val="21"/>
+          <w:szCs w:val="21"/>
+          <w:lang w:eastAsia="es-CO"/>
+        </w:rPr>
+        <w:t>border-box</w:t>
+      </w:r>
+      <w:r>
+        <w:rPr>
+          <w:rFonts w:ascii="Consolas" w:eastAsia="Times New Roman" w:hAnsi="Consolas" w:cs="Times New Roman"/>
+          <w:color w:val="F8F8F2"/>
+          <w:sz w:val="21"/>
+          <w:szCs w:val="21"/>
+          <w:lang w:eastAsia="es-CO"/>
+        </w:rPr>
+        <w:t xml:space="preserve"> ;</w:t>
+      </w:r>
+      <w:r>
+        <w:rPr>
+          <w:rFonts w:ascii="Consolas" w:eastAsia="Times New Roman" w:hAnsi="Consolas" w:cs="Times New Roman"/>
+          <w:color w:val="F8F8F2"/>
+          <w:sz w:val="21"/>
+          <w:szCs w:val="21"/>
+          <w:lang w:eastAsia="es-CO"/>
+        </w:rPr>
+        <w:t>= es para que los elementos no crezcan cuando le demos trabajos internos</w:t>
+      </w:r>
+    </w:p>
+    <w:p>
+      <w:pPr>
+        <w:shd w:val="clear" w:color="auto" w:fill="272822"/>
+        <w:spacing w:after="0" w:line="285" w:lineRule="atLeast"/>
+        <w:rPr>
+          <w:rFonts w:ascii="Consolas" w:eastAsia="Times New Roman" w:hAnsi="Consolas" w:cs="Times New Roman"/>
+          <w:color w:val="F8F8F2"/>
+          <w:sz w:val="21"/>
+          <w:szCs w:val="21"/>
+          <w:lang w:eastAsia="es-CO"/>
+        </w:rPr>
+      </w:pPr>
+      <w:r>
+        <w:rPr>
+          <w:rFonts w:ascii="Consolas" w:eastAsia="Times New Roman" w:hAnsi="Consolas" w:cs="Times New Roman"/>
+          <w:i/>
+          <w:iCs/>
+          <w:color w:val="66D9EF"/>
+          <w:sz w:val="21"/>
+          <w:szCs w:val="21"/>
+          <w:lang w:eastAsia="es-CO"/>
+        </w:rPr>
+        <w:t>font-family</w:t>
+      </w:r>
+      <w:r>
+        <w:rPr>
+          <w:rFonts w:ascii="Consolas" w:eastAsia="Times New Roman" w:hAnsi="Consolas" w:cs="Times New Roman"/>
+          <w:color w:val="F8F8F2"/>
+          <w:sz w:val="21"/>
+          <w:szCs w:val="21"/>
+          <w:lang w:eastAsia="es-CO"/>
+        </w:rPr>
+        <w:t xml:space="preserve">: </w:t>
+      </w:r>
+      <w:r>
+        <w:rPr>
+          <w:rFonts w:ascii="Consolas" w:eastAsia="Times New Roman" w:hAnsi="Consolas" w:cs="Times New Roman"/>
+          <w:color w:val="E6DB74"/>
+          <w:sz w:val="21"/>
+          <w:szCs w:val="21"/>
+          <w:lang w:eastAsia="es-CO"/>
+        </w:rPr>
+        <w:t>"Roboto"</w:t>
+      </w:r>
+      <w:r>
+        <w:rPr>
+          <w:rFonts w:ascii="Consolas" w:eastAsia="Times New Roman" w:hAnsi="Consolas" w:cs="Times New Roman"/>
+          <w:color w:val="F8F8F2"/>
+          <w:sz w:val="21"/>
+          <w:szCs w:val="21"/>
+          <w:lang w:eastAsia="es-CO"/>
+        </w:rPr>
+        <w:t>;</w:t>
+      </w:r>
+      <w:r>
+        <w:rPr>
+          <w:rFonts w:ascii="Consolas" w:eastAsia="Times New Roman" w:hAnsi="Consolas" w:cs="Times New Roman"/>
+          <w:i/>
+          <w:iCs/>
+          <w:color w:val="66D9EF"/>
+          <w:sz w:val="21"/>
+          <w:szCs w:val="21"/>
+          <w:lang w:eastAsia="es-CO"/>
+        </w:rPr>
+        <w:t>font-family</w:t>
+      </w:r>
+      <w:r>
+        <w:rPr>
+          <w:rFonts w:ascii="Consolas" w:eastAsia="Times New Roman" w:hAnsi="Consolas" w:cs="Times New Roman"/>
+          <w:color w:val="F8F8F2"/>
+          <w:sz w:val="21"/>
+          <w:szCs w:val="21"/>
+          <w:lang w:eastAsia="es-CO"/>
+        </w:rPr>
+        <w:t xml:space="preserve">: </w:t>
+      </w:r>
+      <w:r>
+        <w:rPr>
+          <w:rFonts w:ascii="Consolas" w:eastAsia="Times New Roman" w:hAnsi="Consolas" w:cs="Times New Roman"/>
+          <w:color w:val="E6DB74"/>
+          <w:sz w:val="21"/>
+          <w:szCs w:val="21"/>
+          <w:lang w:eastAsia="es-CO"/>
+        </w:rPr>
+        <w:t>'Roboto'</w:t>
+      </w:r>
+      <w:r>
+        <w:rPr>
+          <w:rFonts w:ascii="Consolas" w:eastAsia="Times New Roman" w:hAnsi="Consolas" w:cs="Times New Roman"/>
+          <w:color w:val="F8F8F2"/>
+          <w:sz w:val="21"/>
+          <w:szCs w:val="21"/>
+          <w:lang w:eastAsia="es-CO"/>
+        </w:rPr>
+        <w:t xml:space="preserve">, </w:t>
+      </w:r>
+      <w:r>
+        <w:rPr>
+          <w:rFonts w:ascii="Consolas" w:eastAsia="Times New Roman" w:hAnsi="Consolas" w:cs="Times New Roman"/>
+          <w:color w:val="66D9EF"/>
+          <w:sz w:val="21"/>
+          <w:szCs w:val="21"/>
+          <w:lang w:eastAsia="es-CO"/>
+        </w:rPr>
+        <w:t>sans-serif</w:t>
+      </w:r>
+      <w:r>
+        <w:rPr>
+          <w:rFonts w:ascii="Consolas" w:eastAsia="Times New Roman" w:hAnsi="Consolas" w:cs="Times New Roman"/>
+          <w:color w:val="F8F8F2"/>
+          <w:sz w:val="21"/>
+          <w:szCs w:val="21"/>
+          <w:lang w:eastAsia="es-CO"/>
+        </w:rPr>
+        <w:t>;</w:t>
+      </w:r>
+      <w:r>
+        <w:rPr>
+          <w:rFonts w:ascii="Consolas" w:eastAsia="Times New Roman" w:hAnsi="Consolas" w:cs="Times New Roman"/>
+          <w:color w:val="F8F8F2"/>
+          <w:sz w:val="21"/>
+          <w:szCs w:val="21"/>
+          <w:lang w:eastAsia="es-CO"/>
+        </w:rPr>
+        <w:t xml:space="preserve"> tipo de tipografía</w:t>
+      </w:r>
+    </w:p>
+    <w:p>
+      <w:pPr>
+        <w:shd w:val="clear" w:color="auto" w:fill="272822"/>
+        <w:spacing w:after="0" w:line="285" w:lineRule="atLeast"/>
+        <w:rPr>
+          <w:rFonts w:ascii="Consolas" w:eastAsia="Times New Roman" w:hAnsi="Consolas" w:cs="Times New Roman"/>
+          <w:color w:val="F8F8F2"/>
+          <w:sz w:val="21"/>
+          <w:szCs w:val="21"/>
+          <w:lang w:eastAsia="es-CO"/>
+        </w:rPr>
+      </w:pPr>
+    </w:p>
+    <w:p>
+      <w:pPr>
+        <w:shd w:val="clear" w:color="auto" w:fill="272822"/>
+        <w:spacing w:after="0" w:line="285" w:lineRule="atLeast"/>
+        <w:rPr>
+          <w:rFonts w:ascii="Consolas" w:eastAsia="Times New Roman" w:hAnsi="Consolas" w:cs="Times New Roman"/>
+          <w:color w:val="F8F8F2"/>
+          <w:sz w:val="21"/>
+          <w:szCs w:val="21"/>
+          <w:lang w:eastAsia="es-CO"/>
+        </w:rPr>
+      </w:pPr>
+      <w:r>
+        <w:rPr>
+          <w:rFonts w:ascii="Consolas" w:eastAsia="Times New Roman" w:hAnsi="Consolas" w:cs="Times New Roman"/>
+          <w:i/>
+          <w:iCs/>
+          <w:color w:val="66D9EF"/>
+          <w:sz w:val="21"/>
+          <w:szCs w:val="21"/>
+          <w:lang w:eastAsia="es-CO"/>
+        </w:rPr>
+        <w:t>display</w:t>
+      </w:r>
+      <w:r>
+        <w:rPr>
+          <w:rFonts w:ascii="Consolas" w:eastAsia="Times New Roman" w:hAnsi="Consolas" w:cs="Times New Roman"/>
+          <w:color w:val="F8F8F2"/>
+          <w:sz w:val="21"/>
+          <w:szCs w:val="21"/>
+          <w:lang w:eastAsia="es-CO"/>
+        </w:rPr>
+        <w:t xml:space="preserve">: </w:t>
+      </w:r>
+      <w:r>
+        <w:rPr>
+          <w:rFonts w:ascii="Consolas" w:eastAsia="Times New Roman" w:hAnsi="Consolas" w:cs="Times New Roman"/>
+          <w:color w:val="66D9EF"/>
+          <w:sz w:val="21"/>
+          <w:szCs w:val="21"/>
+          <w:lang w:eastAsia="es-CO"/>
+        </w:rPr>
+        <w:t>inline-block</w:t>
+      </w:r>
+      <w:r>
+        <w:rPr>
+          <w:rFonts w:ascii="Consolas" w:eastAsia="Times New Roman" w:hAnsi="Consolas" w:cs="Times New Roman"/>
+          <w:color w:val="F8F8F2"/>
+          <w:sz w:val="21"/>
+          <w:szCs w:val="21"/>
+          <w:lang w:eastAsia="es-CO"/>
+        </w:rPr>
+        <w:t>;</w:t>
+      </w:r>
+      <w:r>
+        <w:rPr>
+          <w:rFonts w:ascii="Consolas" w:eastAsia="Times New Roman" w:hAnsi="Consolas" w:cs="Times New Roman"/>
+          <w:color w:val="F8F8F2"/>
+          <w:sz w:val="21"/>
+          <w:szCs w:val="21"/>
+          <w:lang w:eastAsia="es-CO"/>
+        </w:rPr>
+        <w:t xml:space="preserve"> = cambia comportamiento los elementos</w:t>
+      </w:r>
+    </w:p>
+    <w:p>
+      <w:pPr>
+        <w:shd w:val="clear" w:color="auto" w:fill="272822"/>
+        <w:spacing w:after="0" w:line="285" w:lineRule="atLeast"/>
+        <w:rPr>
+          <w:rFonts w:ascii="Consolas" w:eastAsia="Times New Roman" w:hAnsi="Consolas" w:cs="Times New Roman"/>
+          <w:color w:val="F8F8F2"/>
+          <w:sz w:val="21"/>
+          <w:szCs w:val="21"/>
+          <w:lang w:eastAsia="es-CO"/>
+        </w:rPr>
+      </w:pPr>
+    </w:p>
+    <w:p>
+      <w:pPr>
+        <w:shd w:val="clear" w:color="auto" w:fill="272822"/>
+        <w:spacing w:after="0" w:line="285" w:lineRule="atLeast"/>
+        <w:rPr>
+          <w:rFonts w:ascii="Consolas" w:eastAsia="Times New Roman" w:hAnsi="Consolas" w:cs="Times New Roman"/>
+          <w:color w:val="F8F8F2"/>
+          <w:sz w:val="21"/>
+          <w:szCs w:val="21"/>
+          <w:lang w:eastAsia="es-CO"/>
+        </w:rPr>
+      </w:pPr>
+      <w:r>
+        <w:rPr>
+          <w:rFonts w:ascii="Consolas" w:eastAsia="Times New Roman" w:hAnsi="Consolas" w:cs="Times New Roman"/>
+          <w:i/>
+          <w:iCs/>
+          <w:color w:val="66D9EF"/>
+          <w:sz w:val="21"/>
+          <w:szCs w:val="21"/>
+          <w:lang w:eastAsia="es-CO"/>
+        </w:rPr>
+        <w:t>color</w:t>
+      </w:r>
+      <w:r>
+        <w:rPr>
+          <w:rFonts w:ascii="Consolas" w:eastAsia="Times New Roman" w:hAnsi="Consolas" w:cs="Times New Roman"/>
+          <w:color w:val="F8F8F2"/>
+          <w:sz w:val="21"/>
+          <w:szCs w:val="21"/>
+          <w:lang w:eastAsia="es-CO"/>
+        </w:rPr>
+        <w:t xml:space="preserve">: </w:t>
+      </w:r>
+      <w:r>
+        <w:rPr>
+          <w:rFonts w:ascii="Consolas" w:eastAsia="Times New Roman" w:hAnsi="Consolas" w:cs="Times New Roman"/>
+          <w:color w:val="66D9EF"/>
+          <w:sz w:val="21"/>
+          <w:szCs w:val="21"/>
+          <w:lang w:eastAsia="es-CO"/>
+        </w:rPr>
+        <w:t>red</w:t>
+      </w:r>
+      <w:r>
+        <w:rPr>
+          <w:rFonts w:ascii="Consolas" w:eastAsia="Times New Roman" w:hAnsi="Consolas" w:cs="Times New Roman"/>
+          <w:color w:val="F8F8F2"/>
+          <w:sz w:val="21"/>
+          <w:szCs w:val="21"/>
+          <w:lang w:eastAsia="es-CO"/>
+        </w:rPr>
+        <w:t>;</w:t>
+      </w:r>
+      <w:r>
+        <w:rPr>
+          <w:rFonts w:ascii="Consolas" w:eastAsia="Times New Roman" w:hAnsi="Consolas" w:cs="Times New Roman"/>
+          <w:color w:val="F8F8F2"/>
+          <w:sz w:val="21"/>
+          <w:szCs w:val="21"/>
+          <w:lang w:eastAsia="es-CO"/>
+        </w:rPr>
+        <w:t xml:space="preserve"> = color tipo letra </w:t>
+      </w:r>
+    </w:p>
+    <w:p>
+      <w:pPr>
+        <w:shd w:val="clear" w:color="auto" w:fill="272822"/>
+        <w:spacing w:after="0" w:line="285" w:lineRule="atLeast"/>
+        <w:rPr>
+          <w:rFonts w:ascii="Consolas" w:eastAsia="Times New Roman" w:hAnsi="Consolas" w:cs="Times New Roman"/>
+          <w:color w:val="F8F8F2"/>
+          <w:sz w:val="21"/>
+          <w:szCs w:val="21"/>
+          <w:lang w:eastAsia="es-CO"/>
+        </w:rPr>
+      </w:pPr>
+      <w:r>
+        <w:rPr>
+          <w:rFonts w:ascii="Consolas" w:eastAsia="Times New Roman" w:hAnsi="Consolas" w:cs="Times New Roman"/>
+          <w:color w:val="F8F8F2"/>
+          <w:sz w:val="21"/>
+          <w:szCs w:val="21"/>
+          <w:lang w:eastAsia="es-CO"/>
+        </w:rPr>
+        <w:t xml:space="preserve">    </w:t>
+      </w:r>
+      <w:r>
+        <w:rPr>
+          <w:rFonts w:ascii="Consolas" w:eastAsia="Times New Roman" w:hAnsi="Consolas" w:cs="Times New Roman"/>
+          <w:i/>
+          <w:iCs/>
+          <w:color w:val="66D9EF"/>
+          <w:sz w:val="21"/>
+          <w:szCs w:val="21"/>
+          <w:lang w:eastAsia="es-CO"/>
+        </w:rPr>
+        <w:t>text-decoration</w:t>
+      </w:r>
+      <w:r>
+        <w:rPr>
+          <w:rFonts w:ascii="Consolas" w:eastAsia="Times New Roman" w:hAnsi="Consolas" w:cs="Times New Roman"/>
+          <w:color w:val="F8F8F2"/>
+          <w:sz w:val="21"/>
+          <w:szCs w:val="21"/>
+          <w:lang w:eastAsia="es-CO"/>
+        </w:rPr>
+        <w:t xml:space="preserve">: </w:t>
+      </w:r>
+      <w:r>
+        <w:rPr>
+          <w:rFonts w:ascii="Consolas" w:eastAsia="Times New Roman" w:hAnsi="Consolas" w:cs="Times New Roman"/>
+          <w:color w:val="66D9EF"/>
+          <w:sz w:val="21"/>
+          <w:szCs w:val="21"/>
+          <w:lang w:eastAsia="es-CO"/>
+        </w:rPr>
+        <w:t>none</w:t>
+      </w:r>
+      <w:r>
+        <w:rPr>
+          <w:rFonts w:ascii="Consolas" w:eastAsia="Times New Roman" w:hAnsi="Consolas" w:cs="Times New Roman"/>
+          <w:color w:val="F8F8F2"/>
+          <w:sz w:val="21"/>
+          <w:szCs w:val="21"/>
+          <w:lang w:eastAsia="es-CO"/>
+        </w:rPr>
+        <w:t>;</w:t>
+      </w:r>
+      <w:r>
+        <w:rPr>
+          <w:rFonts w:ascii="Consolas" w:eastAsia="Times New Roman" w:hAnsi="Consolas" w:cs="Times New Roman"/>
+          <w:color w:val="F8F8F2"/>
+          <w:sz w:val="21"/>
+          <w:szCs w:val="21"/>
+          <w:lang w:eastAsia="es-CO"/>
+        </w:rPr>
+        <w:t xml:space="preserve"> = quita líneas quet tenga la letra</w:t>
+      </w:r>
       <w:bookmarkStart w:id="0" w:name="_GoBack"/>
       <w:bookmarkEnd w:id="0"/>
     </w:p>
+    <w:p>
+      <w:pPr>
+        <w:shd w:val="clear" w:color="auto" w:fill="272822"/>
+        <w:spacing w:after="0" w:line="285" w:lineRule="atLeast"/>
+        <w:rPr>
+          <w:rFonts w:ascii="Consolas" w:eastAsia="Times New Roman" w:hAnsi="Consolas" w:cs="Times New Roman"/>
+          <w:color w:val="F8F8F2"/>
+          <w:sz w:val="21"/>
+          <w:szCs w:val="21"/>
+          <w:lang w:eastAsia="es-CO"/>
+        </w:rPr>
+      </w:pPr>
+    </w:p>
+    <w:p>
+      <w:pPr>
+        <w:shd w:val="clear" w:color="auto" w:fill="272822"/>
+        <w:spacing w:after="0" w:line="285" w:lineRule="atLeast"/>
+        <w:rPr>
+          <w:rFonts w:ascii="Consolas" w:eastAsia="Times New Roman" w:hAnsi="Consolas" w:cs="Times New Roman"/>
+          <w:color w:val="F8F8F2"/>
+          <w:sz w:val="21"/>
+          <w:szCs w:val="21"/>
+          <w:lang w:eastAsia="es-CO"/>
+        </w:rPr>
+      </w:pPr>
+    </w:p>
+    <w:p>
+      <w:pPr>
+        <w:shd w:val="clear" w:color="auto" w:fill="272822"/>
+        <w:spacing w:after="0" w:line="285" w:lineRule="atLeast"/>
+        <w:rPr>
+          <w:rFonts w:ascii="Consolas" w:eastAsia="Times New Roman" w:hAnsi="Consolas" w:cs="Times New Roman"/>
+          <w:color w:val="F8F8F2"/>
+          <w:sz w:val="21"/>
+          <w:szCs w:val="21"/>
+          <w:lang w:eastAsia="es-CO"/>
+        </w:rPr>
+      </w:pPr>
+    </w:p>
+    <w:p>
+      <w:pPr>
+        <w:shd w:val="clear" w:color="auto" w:fill="272822"/>
+        <w:spacing w:line="285" w:lineRule="atLeast"/>
+        <w:rPr>
+          <w:rFonts w:ascii="Consolas" w:eastAsia="Times New Roman" w:hAnsi="Consolas" w:cs="Times New Roman"/>
+          <w:color w:val="F8F8F2"/>
+          <w:sz w:val="21"/>
+          <w:szCs w:val="21"/>
+          <w:lang w:eastAsia="es-CO"/>
+        </w:rPr>
+      </w:pPr>
+    </w:p>
+    <w:p/>
     <w:sectPr>
       <w:pgSz w:w="12240" w:h="15840"/>
       <w:pgMar w:top="1417" w:right="1701" w:bottom="1417" w:left="1701" w:header="708" w:footer="708" w:gutter="0"/>
@@ -113,6 +1161,359 @@
     </w:sectPr>
   </w:body>
 </w:document>
+</file>
+
+<file path=word/numbering.xml><?xml version="1.0" encoding="utf-8"?>
+<w:numbering xmlns:wpc="http://schemas.microsoft.com/office/word/2010/wordprocessingCanvas" xmlns:cx="http://schemas.microsoft.com/office/drawing/2014/chartex" xmlns:mc="http://schemas.openxmlformats.org/markup-compatibility/2006" xmlns:o="urn:schemas-microsoft-com:office:office" xmlns:r="http://schemas.openxmlformats.org/officeDocument/2006/relationships" xmlns:m="http://schemas.openxmlformats.org/officeDocument/2006/math" xmlns:v="urn:schemas-microsoft-com:vml" xmlns:wp14="http://schemas.microsoft.com/office/word/2010/wordprocessingDrawing" xmlns:wp="http://schemas.openxmlformats.org/drawingml/2006/wordprocessingDrawing" xmlns:w10="urn:schemas-microsoft-com:office:word" xmlns:w="http://schemas.openxmlformats.org/wordprocessingml/2006/main" xmlns:w14="http://schemas.microsoft.com/office/word/2010/wordml" xmlns:w15="http://schemas.microsoft.com/office/word/2012/wordml" xmlns:w16se="http://schemas.microsoft.com/office/word/2015/wordml/symex" xmlns:wpg="http://schemas.microsoft.com/office/word/2010/wordprocessingGroup" xmlns:wpi="http://schemas.microsoft.com/office/word/2010/wordprocessingInk" xmlns:wne="http://schemas.microsoft.com/office/word/2006/wordml" xmlns:wps="http://schemas.microsoft.com/office/word/2010/wordprocessingShape" mc:Ignorable="w14 w15 w16se wp14">
+  <w:abstractNum w:abstractNumId="0" w15:restartNumberingAfterBreak="0">
+    <w:nsid w:val="25013FBA"/>
+    <w:multiLevelType w:val="multilevel"/>
+    <w:tmpl w:val="2990D118"/>
+    <w:lvl w:ilvl="0">
+      <w:start w:val="1"/>
+      <w:numFmt w:val="decimal"/>
+      <w:lvlText w:val="%1."/>
+      <w:lvlJc w:val="left"/>
+      <w:pPr>
+        <w:tabs>
+          <w:tab w:val="num" w:pos="720"/>
+        </w:tabs>
+        <w:ind w:left="720" w:hanging="360"/>
+      </w:pPr>
+    </w:lvl>
+    <w:lvl w:ilvl="1" w:tentative="1">
+      <w:start w:val="1"/>
+      <w:numFmt w:val="decimal"/>
+      <w:lvlText w:val="%2."/>
+      <w:lvlJc w:val="left"/>
+      <w:pPr>
+        <w:tabs>
+          <w:tab w:val="num" w:pos="1440"/>
+        </w:tabs>
+        <w:ind w:left="1440" w:hanging="360"/>
+      </w:pPr>
+    </w:lvl>
+    <w:lvl w:ilvl="2" w:tentative="1">
+      <w:start w:val="1"/>
+      <w:numFmt w:val="decimal"/>
+      <w:lvlText w:val="%3."/>
+      <w:lvlJc w:val="left"/>
+      <w:pPr>
+        <w:tabs>
+          <w:tab w:val="num" w:pos="2160"/>
+        </w:tabs>
+        <w:ind w:left="2160" w:hanging="360"/>
+      </w:pPr>
+    </w:lvl>
+    <w:lvl w:ilvl="3" w:tentative="1">
+      <w:start w:val="1"/>
+      <w:numFmt w:val="decimal"/>
+      <w:lvlText w:val="%4."/>
+      <w:lvlJc w:val="left"/>
+      <w:pPr>
+        <w:tabs>
+          <w:tab w:val="num" w:pos="2880"/>
+        </w:tabs>
+        <w:ind w:left="2880" w:hanging="360"/>
+      </w:pPr>
+    </w:lvl>
+    <w:lvl w:ilvl="4" w:tentative="1">
+      <w:start w:val="1"/>
+      <w:numFmt w:val="decimal"/>
+      <w:lvlText w:val="%5."/>
+      <w:lvlJc w:val="left"/>
+      <w:pPr>
+        <w:tabs>
+          <w:tab w:val="num" w:pos="3600"/>
+        </w:tabs>
+        <w:ind w:left="3600" w:hanging="360"/>
+      </w:pPr>
+    </w:lvl>
+    <w:lvl w:ilvl="5" w:tentative="1">
+      <w:start w:val="1"/>
+      <w:numFmt w:val="decimal"/>
+      <w:lvlText w:val="%6."/>
+      <w:lvlJc w:val="left"/>
+      <w:pPr>
+        <w:tabs>
+          <w:tab w:val="num" w:pos="4320"/>
+        </w:tabs>
+        <w:ind w:left="4320" w:hanging="360"/>
+      </w:pPr>
+    </w:lvl>
+    <w:lvl w:ilvl="6" w:tentative="1">
+      <w:start w:val="1"/>
+      <w:numFmt w:val="decimal"/>
+      <w:lvlText w:val="%7."/>
+      <w:lvlJc w:val="left"/>
+      <w:pPr>
+        <w:tabs>
+          <w:tab w:val="num" w:pos="5040"/>
+        </w:tabs>
+        <w:ind w:left="5040" w:hanging="360"/>
+      </w:pPr>
+    </w:lvl>
+    <w:lvl w:ilvl="7" w:tentative="1">
+      <w:start w:val="1"/>
+      <w:numFmt w:val="decimal"/>
+      <w:lvlText w:val="%8."/>
+      <w:lvlJc w:val="left"/>
+      <w:pPr>
+        <w:tabs>
+          <w:tab w:val="num" w:pos="5760"/>
+        </w:tabs>
+        <w:ind w:left="5760" w:hanging="360"/>
+      </w:pPr>
+    </w:lvl>
+    <w:lvl w:ilvl="8" w:tentative="1">
+      <w:start w:val="1"/>
+      <w:numFmt w:val="decimal"/>
+      <w:lvlText w:val="%9."/>
+      <w:lvlJc w:val="left"/>
+      <w:pPr>
+        <w:tabs>
+          <w:tab w:val="num" w:pos="6480"/>
+        </w:tabs>
+        <w:ind w:left="6480" w:hanging="360"/>
+      </w:pPr>
+    </w:lvl>
+  </w:abstractNum>
+  <w:abstractNum w:abstractNumId="1" w15:restartNumberingAfterBreak="0">
+    <w:nsid w:val="28186CF6"/>
+    <w:multiLevelType w:val="multilevel"/>
+    <w:tmpl w:val="C972C216"/>
+    <w:lvl w:ilvl="0">
+      <w:start w:val="1"/>
+      <w:numFmt w:val="decimal"/>
+      <w:lvlText w:val="%1."/>
+      <w:lvlJc w:val="left"/>
+      <w:pPr>
+        <w:tabs>
+          <w:tab w:val="num" w:pos="720"/>
+        </w:tabs>
+        <w:ind w:left="720" w:hanging="360"/>
+      </w:pPr>
+    </w:lvl>
+    <w:lvl w:ilvl="1" w:tentative="1">
+      <w:start w:val="1"/>
+      <w:numFmt w:val="decimal"/>
+      <w:lvlText w:val="%2."/>
+      <w:lvlJc w:val="left"/>
+      <w:pPr>
+        <w:tabs>
+          <w:tab w:val="num" w:pos="1440"/>
+        </w:tabs>
+        <w:ind w:left="1440" w:hanging="360"/>
+      </w:pPr>
+    </w:lvl>
+    <w:lvl w:ilvl="2" w:tentative="1">
+      <w:start w:val="1"/>
+      <w:numFmt w:val="decimal"/>
+      <w:lvlText w:val="%3."/>
+      <w:lvlJc w:val="left"/>
+      <w:pPr>
+        <w:tabs>
+          <w:tab w:val="num" w:pos="2160"/>
+        </w:tabs>
+        <w:ind w:left="2160" w:hanging="360"/>
+      </w:pPr>
+    </w:lvl>
+    <w:lvl w:ilvl="3" w:tentative="1">
+      <w:start w:val="1"/>
+      <w:numFmt w:val="decimal"/>
+      <w:lvlText w:val="%4."/>
+      <w:lvlJc w:val="left"/>
+      <w:pPr>
+        <w:tabs>
+          <w:tab w:val="num" w:pos="2880"/>
+        </w:tabs>
+        <w:ind w:left="2880" w:hanging="360"/>
+      </w:pPr>
+    </w:lvl>
+    <w:lvl w:ilvl="4" w:tentative="1">
+      <w:start w:val="1"/>
+      <w:numFmt w:val="decimal"/>
+      <w:lvlText w:val="%5."/>
+      <w:lvlJc w:val="left"/>
+      <w:pPr>
+        <w:tabs>
+          <w:tab w:val="num" w:pos="3600"/>
+        </w:tabs>
+        <w:ind w:left="3600" w:hanging="360"/>
+      </w:pPr>
+    </w:lvl>
+    <w:lvl w:ilvl="5" w:tentative="1">
+      <w:start w:val="1"/>
+      <w:numFmt w:val="decimal"/>
+      <w:lvlText w:val="%6."/>
+      <w:lvlJc w:val="left"/>
+      <w:pPr>
+        <w:tabs>
+          <w:tab w:val="num" w:pos="4320"/>
+        </w:tabs>
+        <w:ind w:left="4320" w:hanging="360"/>
+      </w:pPr>
+    </w:lvl>
+    <w:lvl w:ilvl="6" w:tentative="1">
+      <w:start w:val="1"/>
+      <w:numFmt w:val="decimal"/>
+      <w:lvlText w:val="%7."/>
+      <w:lvlJc w:val="left"/>
+      <w:pPr>
+        <w:tabs>
+          <w:tab w:val="num" w:pos="5040"/>
+        </w:tabs>
+        <w:ind w:left="5040" w:hanging="360"/>
+      </w:pPr>
+    </w:lvl>
+    <w:lvl w:ilvl="7" w:tentative="1">
+      <w:start w:val="1"/>
+      <w:numFmt w:val="decimal"/>
+      <w:lvlText w:val="%8."/>
+      <w:lvlJc w:val="left"/>
+      <w:pPr>
+        <w:tabs>
+          <w:tab w:val="num" w:pos="5760"/>
+        </w:tabs>
+        <w:ind w:left="5760" w:hanging="360"/>
+      </w:pPr>
+    </w:lvl>
+    <w:lvl w:ilvl="8" w:tentative="1">
+      <w:start w:val="1"/>
+      <w:numFmt w:val="decimal"/>
+      <w:lvlText w:val="%9."/>
+      <w:lvlJc w:val="left"/>
+      <w:pPr>
+        <w:tabs>
+          <w:tab w:val="num" w:pos="6480"/>
+        </w:tabs>
+        <w:ind w:left="6480" w:hanging="360"/>
+      </w:pPr>
+    </w:lvl>
+  </w:abstractNum>
+  <w:abstractNum w:abstractNumId="2" w15:restartNumberingAfterBreak="0">
+    <w:nsid w:val="518A5CA4"/>
+    <w:multiLevelType w:val="multilevel"/>
+    <w:tmpl w:val="B7140818"/>
+    <w:lvl w:ilvl="0">
+      <w:start w:val="1"/>
+      <w:numFmt w:val="decimal"/>
+      <w:lvlText w:val="%1."/>
+      <w:lvlJc w:val="left"/>
+      <w:pPr>
+        <w:tabs>
+          <w:tab w:val="num" w:pos="720"/>
+        </w:tabs>
+        <w:ind w:left="720" w:hanging="360"/>
+      </w:pPr>
+    </w:lvl>
+    <w:lvl w:ilvl="1" w:tentative="1">
+      <w:start w:val="1"/>
+      <w:numFmt w:val="decimal"/>
+      <w:lvlText w:val="%2."/>
+      <w:lvlJc w:val="left"/>
+      <w:pPr>
+        <w:tabs>
+          <w:tab w:val="num" w:pos="1440"/>
+        </w:tabs>
+        <w:ind w:left="1440" w:hanging="360"/>
+      </w:pPr>
+    </w:lvl>
+    <w:lvl w:ilvl="2" w:tentative="1">
+      <w:start w:val="1"/>
+      <w:numFmt w:val="decimal"/>
+      <w:lvlText w:val="%3."/>
+      <w:lvlJc w:val="left"/>
+      <w:pPr>
+        <w:tabs>
+          <w:tab w:val="num" w:pos="2160"/>
+        </w:tabs>
+        <w:ind w:left="2160" w:hanging="360"/>
+      </w:pPr>
+    </w:lvl>
+    <w:lvl w:ilvl="3" w:tentative="1">
+      <w:start w:val="1"/>
+      <w:numFmt w:val="decimal"/>
+      <w:lvlText w:val="%4."/>
+      <w:lvlJc w:val="left"/>
+      <w:pPr>
+        <w:tabs>
+          <w:tab w:val="num" w:pos="2880"/>
+        </w:tabs>
+        <w:ind w:left="2880" w:hanging="360"/>
+      </w:pPr>
+    </w:lvl>
+    <w:lvl w:ilvl="4" w:tentative="1">
+      <w:start w:val="1"/>
+      <w:numFmt w:val="decimal"/>
+      <w:lvlText w:val="%5."/>
+      <w:lvlJc w:val="left"/>
+      <w:pPr>
+        <w:tabs>
+          <w:tab w:val="num" w:pos="3600"/>
+        </w:tabs>
+        <w:ind w:left="3600" w:hanging="360"/>
+      </w:pPr>
+    </w:lvl>
+    <w:lvl w:ilvl="5" w:tentative="1">
+      <w:start w:val="1"/>
+      <w:numFmt w:val="decimal"/>
+      <w:lvlText w:val="%6."/>
+      <w:lvlJc w:val="left"/>
+      <w:pPr>
+        <w:tabs>
+          <w:tab w:val="num" w:pos="4320"/>
+        </w:tabs>
+        <w:ind w:left="4320" w:hanging="360"/>
+      </w:pPr>
+    </w:lvl>
+    <w:lvl w:ilvl="6" w:tentative="1">
+      <w:start w:val="1"/>
+      <w:numFmt w:val="decimal"/>
+      <w:lvlText w:val="%7."/>
+      <w:lvlJc w:val="left"/>
+      <w:pPr>
+        <w:tabs>
+          <w:tab w:val="num" w:pos="5040"/>
+        </w:tabs>
+        <w:ind w:left="5040" w:hanging="360"/>
+      </w:pPr>
+    </w:lvl>
+    <w:lvl w:ilvl="7" w:tentative="1">
+      <w:start w:val="1"/>
+      <w:numFmt w:val="decimal"/>
+      <w:lvlText w:val="%8."/>
+      <w:lvlJc w:val="left"/>
+      <w:pPr>
+        <w:tabs>
+          <w:tab w:val="num" w:pos="5760"/>
+        </w:tabs>
+        <w:ind w:left="5760" w:hanging="360"/>
+      </w:pPr>
+    </w:lvl>
+    <w:lvl w:ilvl="8" w:tentative="1">
+      <w:start w:val="1"/>
+      <w:numFmt w:val="decimal"/>
+      <w:lvlText w:val="%9."/>
+      <w:lvlJc w:val="left"/>
+      <w:pPr>
+        <w:tabs>
+          <w:tab w:val="num" w:pos="6480"/>
+        </w:tabs>
+        <w:ind w:left="6480" w:hanging="360"/>
+      </w:pPr>
+    </w:lvl>
+  </w:abstractNum>
+  <w:num w:numId="1">
+    <w:abstractNumId w:val="1"/>
+  </w:num>
+  <w:num w:numId="2">
+    <w:abstractNumId w:val="2"/>
+  </w:num>
+  <w:num w:numId="3">
+    <w:abstractNumId w:val="0"/>
+  </w:num>
+</w:numbering>
 </file>
 
 <file path=word/styles.xml><?xml version="1.0" encoding="utf-8"?>

--- a/ESTRUCTURA1 https.docx
+++ b/ESTRUCTURA1 https.docx
@@ -1097,8 +1097,559 @@
         </w:rPr>
         <w:t xml:space="preserve"> = quita líneas quet tenga la letra</w:t>
       </w:r>
+    </w:p>
+    <w:p>
+      <w:pPr>
+        <w:shd w:val="clear" w:color="auto" w:fill="272822"/>
+        <w:spacing w:after="0" w:line="285" w:lineRule="atLeast"/>
+        <w:rPr>
+          <w:rFonts w:ascii="Consolas" w:eastAsia="Times New Roman" w:hAnsi="Consolas" w:cs="Times New Roman"/>
+          <w:color w:val="F8F8F2"/>
+          <w:sz w:val="21"/>
+          <w:szCs w:val="21"/>
+          <w:lang w:eastAsia="es-CO"/>
+        </w:rPr>
+      </w:pPr>
+      <w:r>
+        <w:rPr>
+          <w:rFonts w:ascii="Consolas" w:eastAsia="Times New Roman" w:hAnsi="Consolas" w:cs="Times New Roman"/>
+          <w:i/>
+          <w:iCs/>
+          <w:color w:val="66D9EF"/>
+          <w:sz w:val="21"/>
+          <w:szCs w:val="21"/>
+          <w:lang w:eastAsia="es-CO"/>
+        </w:rPr>
+        <w:t>position</w:t>
+      </w:r>
+      <w:r>
+        <w:rPr>
+          <w:rFonts w:ascii="Consolas" w:eastAsia="Times New Roman" w:hAnsi="Consolas" w:cs="Times New Roman"/>
+          <w:color w:val="F8F8F2"/>
+          <w:sz w:val="21"/>
+          <w:szCs w:val="21"/>
+          <w:lang w:eastAsia="es-CO"/>
+        </w:rPr>
+        <w:t xml:space="preserve">: </w:t>
+      </w:r>
+      <w:r>
+        <w:rPr>
+          <w:rFonts w:ascii="Consolas" w:eastAsia="Times New Roman" w:hAnsi="Consolas" w:cs="Times New Roman"/>
+          <w:color w:val="66D9EF"/>
+          <w:sz w:val="21"/>
+          <w:szCs w:val="21"/>
+          <w:lang w:eastAsia="es-CO"/>
+        </w:rPr>
+        <w:t>absolute</w:t>
+      </w:r>
+      <w:r>
+        <w:rPr>
+          <w:rFonts w:ascii="Consolas" w:eastAsia="Times New Roman" w:hAnsi="Consolas" w:cs="Times New Roman"/>
+          <w:color w:val="F8F8F2"/>
+          <w:sz w:val="21"/>
+          <w:szCs w:val="21"/>
+          <w:lang w:eastAsia="es-CO"/>
+        </w:rPr>
+        <w:t>;</w:t>
+      </w:r>
+      <w:r>
+        <w:rPr>
+          <w:rFonts w:ascii="Consolas" w:eastAsia="Times New Roman" w:hAnsi="Consolas" w:cs="Times New Roman"/>
+          <w:color w:val="F8F8F2"/>
+          <w:sz w:val="21"/>
+          <w:szCs w:val="21"/>
+          <w:lang w:eastAsia="es-CO"/>
+        </w:rPr>
+        <w:t>= texto encima imagen</w:t>
+      </w:r>
+    </w:p>
+    <w:p>
+      <w:pPr>
+        <w:shd w:val="clear" w:color="auto" w:fill="272822"/>
+        <w:spacing w:after="0" w:line="285" w:lineRule="atLeast"/>
+        <w:rPr>
+          <w:rFonts w:ascii="Consolas" w:eastAsia="Times New Roman" w:hAnsi="Consolas" w:cs="Times New Roman"/>
+          <w:color w:val="F8F8F2"/>
+          <w:sz w:val="21"/>
+          <w:szCs w:val="21"/>
+          <w:lang w:eastAsia="es-CO"/>
+        </w:rPr>
+      </w:pPr>
+      <w:r>
+        <w:rPr>
+          <w:rFonts w:ascii="Consolas" w:eastAsia="Times New Roman" w:hAnsi="Consolas" w:cs="Times New Roman"/>
+          <w:color w:val="F8F8F2"/>
+          <w:sz w:val="21"/>
+          <w:szCs w:val="21"/>
+          <w:lang w:eastAsia="es-CO"/>
+        </w:rPr>
+        <w:t xml:space="preserve">    </w:t>
+      </w:r>
+      <w:r>
+        <w:rPr>
+          <w:rFonts w:ascii="Consolas" w:eastAsia="Times New Roman" w:hAnsi="Consolas" w:cs="Times New Roman"/>
+          <w:i/>
+          <w:iCs/>
+          <w:color w:val="66D9EF"/>
+          <w:sz w:val="21"/>
+          <w:szCs w:val="21"/>
+          <w:lang w:eastAsia="es-CO"/>
+        </w:rPr>
+        <w:t>top</w:t>
+      </w:r>
+      <w:r>
+        <w:rPr>
+          <w:rFonts w:ascii="Consolas" w:eastAsia="Times New Roman" w:hAnsi="Consolas" w:cs="Times New Roman"/>
+          <w:color w:val="F8F8F2"/>
+          <w:sz w:val="21"/>
+          <w:szCs w:val="21"/>
+          <w:lang w:eastAsia="es-CO"/>
+        </w:rPr>
+        <w:t xml:space="preserve">: </w:t>
+      </w:r>
+      <w:r>
+        <w:rPr>
+          <w:rFonts w:ascii="Consolas" w:eastAsia="Times New Roman" w:hAnsi="Consolas" w:cs="Times New Roman"/>
+          <w:color w:val="AE81FF"/>
+          <w:sz w:val="21"/>
+          <w:szCs w:val="21"/>
+          <w:lang w:eastAsia="es-CO"/>
+        </w:rPr>
+        <w:t>40</w:t>
+      </w:r>
+      <w:r>
+        <w:rPr>
+          <w:rFonts w:ascii="Consolas" w:eastAsia="Times New Roman" w:hAnsi="Consolas" w:cs="Times New Roman"/>
+          <w:color w:val="F92672"/>
+          <w:sz w:val="21"/>
+          <w:szCs w:val="21"/>
+          <w:lang w:eastAsia="es-CO"/>
+        </w:rPr>
+        <w:t>%</w:t>
+      </w:r>
+      <w:r>
+        <w:rPr>
+          <w:rFonts w:ascii="Consolas" w:eastAsia="Times New Roman" w:hAnsi="Consolas" w:cs="Times New Roman"/>
+          <w:color w:val="F8F8F2"/>
+          <w:sz w:val="21"/>
+          <w:szCs w:val="21"/>
+          <w:lang w:eastAsia="es-CO"/>
+        </w:rPr>
+        <w:t>;</w:t>
+      </w:r>
+    </w:p>
+    <w:p>
+      <w:pPr>
+        <w:shd w:val="clear" w:color="auto" w:fill="272822"/>
+        <w:spacing w:after="0" w:line="285" w:lineRule="atLeast"/>
+        <w:rPr>
+          <w:rFonts w:ascii="Consolas" w:eastAsia="Times New Roman" w:hAnsi="Consolas" w:cs="Times New Roman"/>
+          <w:color w:val="F8F8F2"/>
+          <w:sz w:val="21"/>
+          <w:szCs w:val="21"/>
+          <w:lang w:eastAsia="es-CO"/>
+        </w:rPr>
+      </w:pPr>
+      <w:r>
+        <w:rPr>
+          <w:rFonts w:ascii="Consolas" w:eastAsia="Times New Roman" w:hAnsi="Consolas" w:cs="Times New Roman"/>
+          <w:color w:val="F8F8F2"/>
+          <w:sz w:val="21"/>
+          <w:szCs w:val="21"/>
+          <w:lang w:eastAsia="es-CO"/>
+        </w:rPr>
+        <w:t xml:space="preserve">    </w:t>
+      </w:r>
+      <w:r>
+        <w:rPr>
+          <w:rFonts w:ascii="Consolas" w:eastAsia="Times New Roman" w:hAnsi="Consolas" w:cs="Times New Roman"/>
+          <w:i/>
+          <w:iCs/>
+          <w:color w:val="66D9EF"/>
+          <w:sz w:val="21"/>
+          <w:szCs w:val="21"/>
+          <w:lang w:eastAsia="es-CO"/>
+        </w:rPr>
+        <w:t>left</w:t>
+      </w:r>
+      <w:r>
+        <w:rPr>
+          <w:rFonts w:ascii="Consolas" w:eastAsia="Times New Roman" w:hAnsi="Consolas" w:cs="Times New Roman"/>
+          <w:color w:val="F8F8F2"/>
+          <w:sz w:val="21"/>
+          <w:szCs w:val="21"/>
+          <w:lang w:eastAsia="es-CO"/>
+        </w:rPr>
+        <w:t xml:space="preserve">: </w:t>
+      </w:r>
+      <w:r>
+        <w:rPr>
+          <w:rFonts w:ascii="Consolas" w:eastAsia="Times New Roman" w:hAnsi="Consolas" w:cs="Times New Roman"/>
+          <w:color w:val="AE81FF"/>
+          <w:sz w:val="21"/>
+          <w:szCs w:val="21"/>
+          <w:lang w:eastAsia="es-CO"/>
+        </w:rPr>
+        <w:t>50</w:t>
+      </w:r>
+      <w:r>
+        <w:rPr>
+          <w:rFonts w:ascii="Consolas" w:eastAsia="Times New Roman" w:hAnsi="Consolas" w:cs="Times New Roman"/>
+          <w:color w:val="F92672"/>
+          <w:sz w:val="21"/>
+          <w:szCs w:val="21"/>
+          <w:lang w:eastAsia="es-CO"/>
+        </w:rPr>
+        <w:t>%</w:t>
+      </w:r>
+      <w:r>
+        <w:rPr>
+          <w:rFonts w:ascii="Consolas" w:eastAsia="Times New Roman" w:hAnsi="Consolas" w:cs="Times New Roman"/>
+          <w:color w:val="F8F8F2"/>
+          <w:sz w:val="21"/>
+          <w:szCs w:val="21"/>
+          <w:lang w:eastAsia="es-CO"/>
+        </w:rPr>
+        <w:t>;</w:t>
+      </w:r>
+    </w:p>
+    <w:p>
+      <w:pPr>
+        <w:shd w:val="clear" w:color="auto" w:fill="272822"/>
+        <w:spacing w:after="0" w:line="285" w:lineRule="atLeast"/>
+        <w:rPr>
+          <w:rFonts w:ascii="Consolas" w:eastAsia="Times New Roman" w:hAnsi="Consolas" w:cs="Times New Roman"/>
+          <w:color w:val="F8F8F2"/>
+          <w:sz w:val="21"/>
+          <w:szCs w:val="21"/>
+          <w:lang w:eastAsia="es-CO"/>
+        </w:rPr>
+      </w:pPr>
+      <w:r>
+        <w:rPr>
+          <w:rFonts w:ascii="Consolas" w:eastAsia="Times New Roman" w:hAnsi="Consolas" w:cs="Times New Roman"/>
+          <w:color w:val="F8F8F2"/>
+          <w:sz w:val="21"/>
+          <w:szCs w:val="21"/>
+          <w:lang w:eastAsia="es-CO"/>
+        </w:rPr>
+        <w:t xml:space="preserve">    </w:t>
+      </w:r>
+      <w:r>
+        <w:rPr>
+          <w:rFonts w:ascii="Consolas" w:eastAsia="Times New Roman" w:hAnsi="Consolas" w:cs="Times New Roman"/>
+          <w:i/>
+          <w:iCs/>
+          <w:color w:val="66D9EF"/>
+          <w:sz w:val="21"/>
+          <w:szCs w:val="21"/>
+          <w:lang w:eastAsia="es-CO"/>
+        </w:rPr>
+        <w:t>width</w:t>
+      </w:r>
+      <w:r>
+        <w:rPr>
+          <w:rFonts w:ascii="Consolas" w:eastAsia="Times New Roman" w:hAnsi="Consolas" w:cs="Times New Roman"/>
+          <w:color w:val="F8F8F2"/>
+          <w:sz w:val="21"/>
+          <w:szCs w:val="21"/>
+          <w:lang w:eastAsia="es-CO"/>
+        </w:rPr>
+        <w:t xml:space="preserve">: </w:t>
+      </w:r>
+      <w:r>
+        <w:rPr>
+          <w:rFonts w:ascii="Consolas" w:eastAsia="Times New Roman" w:hAnsi="Consolas" w:cs="Times New Roman"/>
+          <w:color w:val="AE81FF"/>
+          <w:sz w:val="21"/>
+          <w:szCs w:val="21"/>
+          <w:lang w:eastAsia="es-CO"/>
+        </w:rPr>
+        <w:t>400</w:t>
+      </w:r>
+      <w:r>
+        <w:rPr>
+          <w:rFonts w:ascii="Consolas" w:eastAsia="Times New Roman" w:hAnsi="Consolas" w:cs="Times New Roman"/>
+          <w:color w:val="F92672"/>
+          <w:sz w:val="21"/>
+          <w:szCs w:val="21"/>
+          <w:lang w:eastAsia="es-CO"/>
+        </w:rPr>
+        <w:t>px</w:t>
+      </w:r>
+      <w:r>
+        <w:rPr>
+          <w:rFonts w:ascii="Consolas" w:eastAsia="Times New Roman" w:hAnsi="Consolas" w:cs="Times New Roman"/>
+          <w:color w:val="F8F8F2"/>
+          <w:sz w:val="21"/>
+          <w:szCs w:val="21"/>
+          <w:lang w:eastAsia="es-CO"/>
+        </w:rPr>
+        <w:t>;</w:t>
+      </w:r>
+    </w:p>
+    <w:p>
+      <w:pPr>
+        <w:shd w:val="clear" w:color="auto" w:fill="272822"/>
+        <w:spacing w:after="0" w:line="285" w:lineRule="atLeast"/>
+        <w:rPr>
+          <w:rFonts w:ascii="Consolas" w:eastAsia="Times New Roman" w:hAnsi="Consolas" w:cs="Times New Roman"/>
+          <w:color w:val="F8F8F2"/>
+          <w:sz w:val="21"/>
+          <w:szCs w:val="21"/>
+          <w:lang w:eastAsia="es-CO"/>
+        </w:rPr>
+      </w:pPr>
+      <w:r>
+        <w:rPr>
+          <w:rFonts w:ascii="Consolas" w:eastAsia="Times New Roman" w:hAnsi="Consolas" w:cs="Times New Roman"/>
+          <w:color w:val="F8F8F2"/>
+          <w:sz w:val="21"/>
+          <w:szCs w:val="21"/>
+          <w:lang w:eastAsia="es-CO"/>
+        </w:rPr>
+        <w:t xml:space="preserve">    </w:t>
+      </w:r>
+      <w:r>
+        <w:rPr>
+          <w:rFonts w:ascii="Consolas" w:eastAsia="Times New Roman" w:hAnsi="Consolas" w:cs="Times New Roman"/>
+          <w:i/>
+          <w:iCs/>
+          <w:color w:val="66D9EF"/>
+          <w:sz w:val="21"/>
+          <w:szCs w:val="21"/>
+          <w:lang w:eastAsia="es-CO"/>
+        </w:rPr>
+        <w:t>text-align</w:t>
+      </w:r>
+      <w:r>
+        <w:rPr>
+          <w:rFonts w:ascii="Consolas" w:eastAsia="Times New Roman" w:hAnsi="Consolas" w:cs="Times New Roman"/>
+          <w:color w:val="F8F8F2"/>
+          <w:sz w:val="21"/>
+          <w:szCs w:val="21"/>
+          <w:lang w:eastAsia="es-CO"/>
+        </w:rPr>
+        <w:t xml:space="preserve">: </w:t>
+      </w:r>
+      <w:r>
+        <w:rPr>
+          <w:rFonts w:ascii="Consolas" w:eastAsia="Times New Roman" w:hAnsi="Consolas" w:cs="Times New Roman"/>
+          <w:color w:val="66D9EF"/>
+          <w:sz w:val="21"/>
+          <w:szCs w:val="21"/>
+          <w:lang w:eastAsia="es-CO"/>
+        </w:rPr>
+        <w:t>center</w:t>
+      </w:r>
+      <w:r>
+        <w:rPr>
+          <w:rFonts w:ascii="Consolas" w:eastAsia="Times New Roman" w:hAnsi="Consolas" w:cs="Times New Roman"/>
+          <w:color w:val="F8F8F2"/>
+          <w:sz w:val="21"/>
+          <w:szCs w:val="21"/>
+          <w:lang w:eastAsia="es-CO"/>
+        </w:rPr>
+        <w:t>;</w:t>
+      </w:r>
+    </w:p>
+    <w:p>
+      <w:pPr>
+        <w:shd w:val="clear" w:color="auto" w:fill="272822"/>
+        <w:spacing w:after="0" w:line="285" w:lineRule="atLeast"/>
+        <w:rPr>
+          <w:rFonts w:ascii="Consolas" w:eastAsia="Times New Roman" w:hAnsi="Consolas" w:cs="Times New Roman"/>
+          <w:color w:val="F8F8F2"/>
+          <w:sz w:val="21"/>
+          <w:szCs w:val="21"/>
+          <w:lang w:eastAsia="es-CO"/>
+        </w:rPr>
+      </w:pPr>
+      <w:r>
+        <w:rPr>
+          <w:rFonts w:ascii="Consolas" w:eastAsia="Times New Roman" w:hAnsi="Consolas" w:cs="Times New Roman"/>
+          <w:color w:val="F8F8F2"/>
+          <w:sz w:val="21"/>
+          <w:szCs w:val="21"/>
+          <w:lang w:eastAsia="es-CO"/>
+        </w:rPr>
+        <w:t xml:space="preserve">    </w:t>
+      </w:r>
+      <w:r>
+        <w:rPr>
+          <w:rFonts w:ascii="Consolas" w:eastAsia="Times New Roman" w:hAnsi="Consolas" w:cs="Times New Roman"/>
+          <w:i/>
+          <w:iCs/>
+          <w:color w:val="66D9EF"/>
+          <w:sz w:val="21"/>
+          <w:szCs w:val="21"/>
+          <w:lang w:eastAsia="es-CO"/>
+        </w:rPr>
+        <w:t>margin-left</w:t>
+      </w:r>
+      <w:r>
+        <w:rPr>
+          <w:rFonts w:ascii="Consolas" w:eastAsia="Times New Roman" w:hAnsi="Consolas" w:cs="Times New Roman"/>
+          <w:color w:val="F8F8F2"/>
+          <w:sz w:val="21"/>
+          <w:szCs w:val="21"/>
+          <w:lang w:eastAsia="es-CO"/>
+        </w:rPr>
+        <w:t xml:space="preserve">: </w:t>
+      </w:r>
+      <w:r>
+        <w:rPr>
+          <w:rFonts w:ascii="Consolas" w:eastAsia="Times New Roman" w:hAnsi="Consolas" w:cs="Times New Roman"/>
+          <w:color w:val="AE81FF"/>
+          <w:sz w:val="21"/>
+          <w:szCs w:val="21"/>
+          <w:lang w:eastAsia="es-CO"/>
+        </w:rPr>
+        <w:t>-200</w:t>
+      </w:r>
+      <w:r>
+        <w:rPr>
+          <w:rFonts w:ascii="Consolas" w:eastAsia="Times New Roman" w:hAnsi="Consolas" w:cs="Times New Roman"/>
+          <w:color w:val="F92672"/>
+          <w:sz w:val="21"/>
+          <w:szCs w:val="21"/>
+          <w:lang w:eastAsia="es-CO"/>
+        </w:rPr>
+        <w:t>px</w:t>
+      </w:r>
+      <w:r>
+        <w:rPr>
+          <w:rFonts w:ascii="Consolas" w:eastAsia="Times New Roman" w:hAnsi="Consolas" w:cs="Times New Roman"/>
+          <w:color w:val="F8F8F2"/>
+          <w:sz w:val="21"/>
+          <w:szCs w:val="21"/>
+          <w:lang w:eastAsia="es-CO"/>
+        </w:rPr>
+        <w:t>;</w:t>
+      </w:r>
+    </w:p>
+    <w:p>
+      <w:pPr>
+        <w:shd w:val="clear" w:color="auto" w:fill="272822"/>
+        <w:spacing w:after="0" w:line="285" w:lineRule="atLeast"/>
+        <w:rPr>
+          <w:rFonts w:ascii="Consolas" w:eastAsia="Times New Roman" w:hAnsi="Consolas" w:cs="Times New Roman"/>
+          <w:color w:val="F8F8F2"/>
+          <w:sz w:val="21"/>
+          <w:szCs w:val="21"/>
+          <w:lang w:eastAsia="es-CO"/>
+        </w:rPr>
+      </w:pPr>
+      <w:r>
+        <w:rPr>
+          <w:rFonts w:ascii="Consolas" w:eastAsia="Times New Roman" w:hAnsi="Consolas" w:cs="Times New Roman"/>
+          <w:color w:val="F8F8F2"/>
+          <w:sz w:val="21"/>
+          <w:szCs w:val="21"/>
+          <w:lang w:eastAsia="es-CO"/>
+        </w:rPr>
+        <w:t>}</w:t>
+      </w:r>
+    </w:p>
+    <w:p>
+      <w:pPr>
+        <w:shd w:val="clear" w:color="auto" w:fill="272822"/>
+        <w:spacing w:line="285" w:lineRule="atLeast"/>
+        <w:rPr>
+          <w:rFonts w:ascii="Consolas" w:eastAsia="Times New Roman" w:hAnsi="Consolas" w:cs="Times New Roman"/>
+          <w:color w:val="F8F8F2"/>
+          <w:sz w:val="21"/>
+          <w:szCs w:val="21"/>
+          <w:lang w:eastAsia="es-CO"/>
+        </w:rPr>
+      </w:pPr>
+      <w:r>
+        <w:rPr>
+          <w:rFonts w:ascii="Consolas" w:eastAsia="Times New Roman" w:hAnsi="Consolas" w:cs="Times New Roman"/>
+          <w:color w:val="F8F8F2"/>
+          <w:sz w:val="21"/>
+          <w:szCs w:val="21"/>
+          <w:lang w:eastAsia="es-CO"/>
+        </w:rPr>
+        <w:t xml:space="preserve"> </w:t>
+      </w:r>
+      <w:r>
+        <w:rPr>
+          <w:rFonts w:ascii="Consolas" w:eastAsia="Times New Roman" w:hAnsi="Consolas" w:cs="Times New Roman"/>
+          <w:color w:val="F8F8F2"/>
+          <w:sz w:val="21"/>
+          <w:szCs w:val="21"/>
+          <w:lang w:eastAsia="es-CO"/>
+        </w:rPr>
+        <w:t> </w:t>
+      </w:r>
+      <w:r>
+        <w:rPr>
+          <w:rFonts w:ascii="Consolas" w:eastAsia="Times New Roman" w:hAnsi="Consolas" w:cs="Times New Roman"/>
+          <w:i/>
+          <w:iCs/>
+          <w:color w:val="66D9EF"/>
+          <w:sz w:val="21"/>
+          <w:szCs w:val="21"/>
+          <w:lang w:eastAsia="es-CO"/>
+        </w:rPr>
+        <w:t>position</w:t>
+      </w:r>
+      <w:r>
+        <w:rPr>
+          <w:rFonts w:ascii="Consolas" w:eastAsia="Times New Roman" w:hAnsi="Consolas" w:cs="Times New Roman"/>
+          <w:color w:val="F8F8F2"/>
+          <w:sz w:val="21"/>
+          <w:szCs w:val="21"/>
+          <w:lang w:eastAsia="es-CO"/>
+        </w:rPr>
+        <w:t xml:space="preserve">: </w:t>
+      </w:r>
+      <w:r>
+        <w:rPr>
+          <w:rFonts w:ascii="Consolas" w:eastAsia="Times New Roman" w:hAnsi="Consolas" w:cs="Times New Roman"/>
+          <w:color w:val="66D9EF"/>
+          <w:sz w:val="21"/>
+          <w:szCs w:val="21"/>
+          <w:lang w:eastAsia="es-CO"/>
+        </w:rPr>
+        <w:t>relative</w:t>
+      </w:r>
+      <w:r>
+        <w:rPr>
+          <w:rFonts w:ascii="Consolas" w:eastAsia="Times New Roman" w:hAnsi="Consolas" w:cs="Times New Roman"/>
+          <w:color w:val="F8F8F2"/>
+          <w:sz w:val="21"/>
+          <w:szCs w:val="21"/>
+          <w:lang w:eastAsia="es-CO"/>
+        </w:rPr>
+        <w:t>;</w:t>
+      </w:r>
+      <w:r>
+        <w:rPr>
+          <w:rFonts w:ascii="Consolas" w:eastAsia="Times New Roman" w:hAnsi="Consolas" w:cs="Times New Roman"/>
+          <w:color w:val="F8F8F2"/>
+          <w:sz w:val="21"/>
+          <w:szCs w:val="21"/>
+          <w:lang w:eastAsia="es-CO"/>
+        </w:rPr>
+        <w:t xml:space="preserve">= texto debajo de imagen </w:t>
+      </w:r>
       <w:bookmarkStart w:id="0" w:name="_GoBack"/>
       <w:bookmarkEnd w:id="0"/>
+    </w:p>
+    <w:p>
+      <w:pPr>
+        <w:shd w:val="clear" w:color="auto" w:fill="272822"/>
+        <w:spacing w:after="0" w:line="285" w:lineRule="atLeast"/>
+        <w:rPr>
+          <w:rFonts w:ascii="Consolas" w:eastAsia="Times New Roman" w:hAnsi="Consolas" w:cs="Times New Roman"/>
+          <w:color w:val="F8F8F2"/>
+          <w:sz w:val="21"/>
+          <w:szCs w:val="21"/>
+          <w:lang w:eastAsia="es-CO"/>
+        </w:rPr>
+      </w:pPr>
     </w:p>
     <w:p>
       <w:pPr>

--- a/ESTRUCTURA1 https.docx
+++ b/ESTRUCTURA1 https.docx
@@ -67,12 +67,14 @@
       </w:pPr>
     </w:p>
     <w:p>
+      <w:proofErr w:type="spellStart"/>
       <w:r>
         <w:t>Keyword</w:t>
       </w:r>
       <w:r>
         <w:t>s</w:t>
       </w:r>
+      <w:proofErr w:type="spellEnd"/>
       <w:r>
         <w:t xml:space="preserve"> investigar</w:t>
       </w:r>
@@ -278,9 +280,19 @@
       </w:r>
     </w:p>
     <w:p>
-      <w:r>
-        <w:t>font wesome</w:t>
-      </w:r>
+      <w:proofErr w:type="spellStart"/>
+      <w:r>
+        <w:t>font</w:t>
+      </w:r>
+      <w:proofErr w:type="spellEnd"/>
+      <w:r>
+        <w:t xml:space="preserve"> </w:t>
+      </w:r>
+      <w:proofErr w:type="spellStart"/>
+      <w:r>
+        <w:t>wesome</w:t>
+      </w:r>
+      <w:proofErr w:type="spellEnd"/>
     </w:p>
     <w:p>
       <w:pPr>
@@ -300,6 +312,7 @@
           <w:lang w:eastAsia="es-CO"/>
         </w:rPr>
       </w:pPr>
+      <w:proofErr w:type="spellStart"/>
       <w:r>
         <w:rPr>
           <w:rFonts w:ascii="Courier New" w:eastAsia="Times New Roman" w:hAnsi="Courier New" w:cs="Courier New"/>
@@ -309,7 +322,67 @@
           <w:szCs w:val="18"/>
           <w:lang w:eastAsia="es-CO"/>
         </w:rPr>
-        <w:t>font-family: 'Roboto', sans-serif;</w:t>
+        <w:t>font-family</w:t>
+      </w:r>
+      <w:proofErr w:type="spellEnd"/>
+      <w:r>
+        <w:rPr>
+          <w:rFonts w:ascii="Courier New" w:eastAsia="Times New Roman" w:hAnsi="Courier New" w:cs="Courier New"/>
+          <w:color w:val="FFFFFF"/>
+          <w:spacing w:val="2"/>
+          <w:sz w:val="18"/>
+          <w:szCs w:val="18"/>
+          <w:lang w:eastAsia="es-CO"/>
+        </w:rPr>
+        <w:t>: '</w:t>
+      </w:r>
+      <w:proofErr w:type="spellStart"/>
+      <w:r>
+        <w:rPr>
+          <w:rFonts w:ascii="Courier New" w:eastAsia="Times New Roman" w:hAnsi="Courier New" w:cs="Courier New"/>
+          <w:color w:val="FFFFFF"/>
+          <w:spacing w:val="2"/>
+          <w:sz w:val="18"/>
+          <w:szCs w:val="18"/>
+          <w:lang w:eastAsia="es-CO"/>
+        </w:rPr>
+        <w:t>Roboto</w:t>
+      </w:r>
+      <w:proofErr w:type="spellEnd"/>
+      <w:r>
+        <w:rPr>
+          <w:rFonts w:ascii="Courier New" w:eastAsia="Times New Roman" w:hAnsi="Courier New" w:cs="Courier New"/>
+          <w:color w:val="FFFFFF"/>
+          <w:spacing w:val="2"/>
+          <w:sz w:val="18"/>
+          <w:szCs w:val="18"/>
+          <w:lang w:eastAsia="es-CO"/>
+        </w:rPr>
+        <w:t xml:space="preserve">', </w:t>
+      </w:r>
+      <w:proofErr w:type="spellStart"/>
+      <w:r>
+        <w:rPr>
+          <w:rFonts w:ascii="Courier New" w:eastAsia="Times New Roman" w:hAnsi="Courier New" w:cs="Courier New"/>
+          <w:color w:val="FFFFFF"/>
+          <w:spacing w:val="2"/>
+          <w:sz w:val="18"/>
+          <w:szCs w:val="18"/>
+          <w:lang w:eastAsia="es-CO"/>
+        </w:rPr>
+        <w:t>sans-serif</w:t>
+      </w:r>
+      <w:proofErr w:type="spellEnd"/>
+      <w:r>
+        <w:rPr>
+          <w:rFonts w:ascii="Courier New" w:eastAsia="Times New Roman" w:hAnsi="Courier New" w:cs="Courier New"/>
+          <w:color w:val="FFFFFF"/>
+          <w:spacing w:val="2"/>
+          <w:sz w:val="18"/>
+          <w:szCs w:val="18"/>
+          <w:lang w:eastAsia="es-CO"/>
+        </w:rPr>
+        <w:t>;</w:t>
       </w:r>
     </w:p>
     <w:p>
@@ -325,8 +398,13 @@
     <w:p/>
     <w:p>
       <w:r>
-        <w:t>google fonts</w:t>
-      </w:r>
+        <w:t xml:space="preserve">google </w:t>
+      </w:r>
+      <w:proofErr w:type="spellStart"/>
+      <w:r>
+        <w:t>fonts</w:t>
+      </w:r>
+      <w:proofErr w:type="spellEnd"/>
     </w:p>
     <w:p>
       <w:hyperlink r:id="rId12" w:history="1">
@@ -351,6 +429,7 @@
           <w:lang w:eastAsia="es-CO"/>
         </w:rPr>
       </w:pPr>
+      <w:proofErr w:type="spellStart"/>
       <w:r>
         <w:rPr>
           <w:rFonts w:ascii="Consolas" w:eastAsia="Times New Roman" w:hAnsi="Consolas" w:cs="Times New Roman"/>
@@ -361,71 +440,9 @@
           <w:szCs w:val="21"/>
           <w:lang w:eastAsia="es-CO"/>
         </w:rPr>
-        <w:t>background-color</w:t>
-      </w:r>
-      <w:r>
-        <w:rPr>
-          <w:rFonts w:ascii="Consolas" w:eastAsia="Times New Roman" w:hAnsi="Consolas" w:cs="Times New Roman"/>
-          <w:color w:val="F8F8F2"/>
-          <w:sz w:val="21"/>
-          <w:szCs w:val="21"/>
-          <w:lang w:eastAsia="es-CO"/>
-        </w:rPr>
-        <w:t xml:space="preserve">: </w:t>
-      </w:r>
-      <w:r>
-        <w:rPr>
-          <w:rFonts w:ascii="Consolas" w:eastAsia="Times New Roman" w:hAnsi="Consolas" w:cs="Times New Roman"/>
-          <w:color w:val="66D9EF"/>
-          <w:sz w:val="21"/>
-          <w:szCs w:val="21"/>
-          <w:lang w:eastAsia="es-CO"/>
-        </w:rPr>
-        <w:t>black</w:t>
-      </w:r>
-      <w:r>
-        <w:rPr>
-          <w:rFonts w:ascii="Consolas" w:eastAsia="Times New Roman" w:hAnsi="Consolas" w:cs="Times New Roman"/>
-          <w:color w:val="F8F8F2"/>
-          <w:sz w:val="21"/>
-          <w:szCs w:val="21"/>
-          <w:lang w:eastAsia="es-CO"/>
-        </w:rPr>
-        <w:t>;</w:t>
-      </w:r>
-      <w:r>
-        <w:rPr>
-          <w:rFonts w:ascii="Consolas" w:eastAsia="Times New Roman" w:hAnsi="Consolas" w:cs="Times New Roman"/>
-          <w:color w:val="F8F8F2"/>
-          <w:sz w:val="21"/>
-          <w:szCs w:val="21"/>
-          <w:lang w:eastAsia="es-CO"/>
-        </w:rPr>
-        <w:t xml:space="preserve"> = dar color al fondo</w:t>
-      </w:r>
-    </w:p>
-    <w:p>
-      <w:pPr>
-        <w:shd w:val="clear" w:color="auto" w:fill="272822"/>
-        <w:spacing w:after="0" w:line="285" w:lineRule="atLeast"/>
-        <w:rPr>
-          <w:rFonts w:ascii="Consolas" w:eastAsia="Times New Roman" w:hAnsi="Consolas" w:cs="Times New Roman"/>
-          <w:color w:val="F8F8F2"/>
-          <w:sz w:val="21"/>
-          <w:szCs w:val="21"/>
-          <w:lang w:eastAsia="es-CO"/>
-        </w:rPr>
-      </w:pPr>
-      <w:r>
-        <w:rPr>
-          <w:rFonts w:ascii="Consolas" w:eastAsia="Times New Roman" w:hAnsi="Consolas" w:cs="Times New Roman"/>
-          <w:color w:val="F8F8F2"/>
-          <w:sz w:val="21"/>
-          <w:szCs w:val="21"/>
-          <w:lang w:eastAsia="es-CO"/>
-        </w:rPr>
-        <w:t xml:space="preserve">    </w:t>
-      </w:r>
+        <w:t>background</w:t>
+      </w:r>
+      <w:proofErr w:type="spellEnd"/>
       <w:r>
         <w:rPr>
           <w:rFonts w:ascii="Consolas" w:eastAsia="Times New Roman" w:hAnsi="Consolas" w:cs="Times New Roman"/>
@@ -436,7 +453,7 @@
           <w:szCs w:val="21"/>
           <w:lang w:eastAsia="es-CO"/>
         </w:rPr>
-        <w:t>margin-bottom</w:t>
+        <w:t>-color</w:t>
       </w:r>
       <w:r>
         <w:rPr>
@@ -448,26 +465,18 @@
         </w:rPr>
         <w:t xml:space="preserve">: </w:t>
       </w:r>
-      <w:r>
-        <w:rPr>
-          <w:rFonts w:ascii="Consolas" w:eastAsia="Times New Roman" w:hAnsi="Consolas" w:cs="Times New Roman"/>
-          <w:color w:val="AE81FF"/>
-          <w:sz w:val="21"/>
-          <w:szCs w:val="21"/>
-          <w:lang w:eastAsia="es-CO"/>
-        </w:rPr>
-        <w:t>15</w:t>
-      </w:r>
-      <w:r>
-        <w:rPr>
-          <w:rFonts w:ascii="Consolas" w:eastAsia="Times New Roman" w:hAnsi="Consolas" w:cs="Times New Roman"/>
-          <w:color w:val="F92672"/>
-          <w:sz w:val="21"/>
-          <w:szCs w:val="21"/>
-          <w:lang w:eastAsia="es-CO"/>
-        </w:rPr>
-        <w:t>px</w:t>
-      </w:r>
+      <w:proofErr w:type="spellStart"/>
+      <w:r>
+        <w:rPr>
+          <w:rFonts w:ascii="Consolas" w:eastAsia="Times New Roman" w:hAnsi="Consolas" w:cs="Times New Roman"/>
+          <w:color w:val="66D9EF"/>
+          <w:sz w:val="21"/>
+          <w:szCs w:val="21"/>
+          <w:lang w:eastAsia="es-CO"/>
+        </w:rPr>
+        <w:t>black</w:t>
+      </w:r>
+      <w:proofErr w:type="spellEnd"/>
       <w:r>
         <w:rPr>
           <w:rFonts w:ascii="Consolas" w:eastAsia="Times New Roman" w:hAnsi="Consolas" w:cs="Times New Roman"/>
@@ -486,7 +495,7 @@
           <w:szCs w:val="21"/>
           <w:lang w:eastAsia="es-CO"/>
         </w:rPr>
-        <w:t>=márgenes hacia afuera</w:t>
+        <w:t xml:space="preserve"> = dar color al fondo</w:t>
       </w:r>
     </w:p>
     <w:p>
@@ -511,6 +520,7 @@
         </w:rPr>
         <w:t xml:space="preserve">    </w:t>
       </w:r>
+      <w:proofErr w:type="spellStart"/>
       <w:r>
         <w:rPr>
           <w:rFonts w:ascii="Consolas" w:eastAsia="Times New Roman" w:hAnsi="Consolas" w:cs="Times New Roman"/>
@@ -521,8 +531,9 @@
           <w:szCs w:val="21"/>
           <w:lang w:eastAsia="es-CO"/>
         </w:rPr>
-        <w:t>margin-top</w:t>
-      </w:r>
+        <w:t>margin-bottom</w:t>
+      </w:r>
+      <w:proofErr w:type="spellEnd"/>
       <w:r>
         <w:rPr>
           <w:rFonts w:ascii="Consolas" w:eastAsia="Times New Roman" w:hAnsi="Consolas" w:cs="Times New Roman"/>
@@ -543,6 +554,7 @@
         </w:rPr>
         <w:t>15</w:t>
       </w:r>
+      <w:proofErr w:type="gramStart"/>
       <w:r>
         <w:rPr>
           <w:rFonts w:ascii="Consolas" w:eastAsia="Times New Roman" w:hAnsi="Consolas" w:cs="Times New Roman"/>
@@ -563,22 +575,51 @@
         </w:rPr>
         <w:t>;</w:t>
       </w:r>
+      <w:r>
+        <w:rPr>
+          <w:rFonts w:ascii="Consolas" w:eastAsia="Times New Roman" w:hAnsi="Consolas" w:cs="Times New Roman"/>
+          <w:color w:val="F8F8F2"/>
+          <w:sz w:val="21"/>
+          <w:szCs w:val="21"/>
+          <w:lang w:eastAsia="es-CO"/>
+        </w:rPr>
+        <w:t>=</w:t>
+      </w:r>
+      <w:proofErr w:type="gramEnd"/>
+      <w:r>
+        <w:rPr>
+          <w:rFonts w:ascii="Consolas" w:eastAsia="Times New Roman" w:hAnsi="Consolas" w:cs="Times New Roman"/>
+          <w:color w:val="F8F8F2"/>
+          <w:sz w:val="21"/>
+          <w:szCs w:val="21"/>
+          <w:lang w:eastAsia="es-CO"/>
+        </w:rPr>
+        <w:t>márgenes hacia afuera</w:t>
+      </w:r>
     </w:p>
     <w:p>
       <w:pPr>
         <w:shd w:val="clear" w:color="auto" w:fill="272822"/>
-        <w:spacing w:line="285" w:lineRule="atLeast"/>
-        <w:rPr>
-          <w:rFonts w:ascii="Consolas" w:eastAsia="Times New Roman" w:hAnsi="Consolas" w:cs="Times New Roman"/>
-          <w:color w:val="F8F8F2"/>
-          <w:sz w:val="21"/>
-          <w:szCs w:val="21"/>
-          <w:lang w:eastAsia="es-CO"/>
-        </w:rPr>
-      </w:pPr>
-      <w:r>
-        <w:t xml:space="preserve"> </w:t>
-      </w:r>
+        <w:spacing w:after="0" w:line="285" w:lineRule="atLeast"/>
+        <w:rPr>
+          <w:rFonts w:ascii="Consolas" w:eastAsia="Times New Roman" w:hAnsi="Consolas" w:cs="Times New Roman"/>
+          <w:color w:val="F8F8F2"/>
+          <w:sz w:val="21"/>
+          <w:szCs w:val="21"/>
+          <w:lang w:eastAsia="es-CO"/>
+        </w:rPr>
+      </w:pPr>
+      <w:r>
+        <w:rPr>
+          <w:rFonts w:ascii="Consolas" w:eastAsia="Times New Roman" w:hAnsi="Consolas" w:cs="Times New Roman"/>
+          <w:color w:val="F8F8F2"/>
+          <w:sz w:val="21"/>
+          <w:szCs w:val="21"/>
+          <w:lang w:eastAsia="es-CO"/>
+        </w:rPr>
+        <w:t xml:space="preserve">    </w:t>
+      </w:r>
+      <w:proofErr w:type="spellStart"/>
       <w:r>
         <w:rPr>
           <w:rFonts w:ascii="Consolas" w:eastAsia="Times New Roman" w:hAnsi="Consolas" w:cs="Times New Roman"/>
@@ -589,104 +630,9 @@
           <w:szCs w:val="21"/>
           <w:lang w:eastAsia="es-CO"/>
         </w:rPr>
-        <w:t>padding</w:t>
-      </w:r>
-      <w:r>
-        <w:rPr>
-          <w:rFonts w:ascii="Consolas" w:eastAsia="Times New Roman" w:hAnsi="Consolas" w:cs="Times New Roman"/>
-          <w:color w:val="F8F8F2"/>
-          <w:sz w:val="21"/>
-          <w:szCs w:val="21"/>
-          <w:lang w:eastAsia="es-CO"/>
-        </w:rPr>
-        <w:t xml:space="preserve">: </w:t>
-      </w:r>
-      <w:r>
-        <w:rPr>
-          <w:rFonts w:ascii="Consolas" w:eastAsia="Times New Roman" w:hAnsi="Consolas" w:cs="Times New Roman"/>
-          <w:color w:val="AE81FF"/>
-          <w:sz w:val="21"/>
-          <w:szCs w:val="21"/>
-          <w:lang w:eastAsia="es-CO"/>
-        </w:rPr>
-        <w:t>15</w:t>
-      </w:r>
-      <w:r>
-        <w:rPr>
-          <w:rFonts w:ascii="Consolas" w:eastAsia="Times New Roman" w:hAnsi="Consolas" w:cs="Times New Roman"/>
-          <w:color w:val="F92672"/>
-          <w:sz w:val="21"/>
-          <w:szCs w:val="21"/>
-          <w:lang w:eastAsia="es-CO"/>
-        </w:rPr>
-        <w:t>px</w:t>
-      </w:r>
-      <w:r>
-        <w:rPr>
-          <w:rFonts w:ascii="Consolas" w:eastAsia="Times New Roman" w:hAnsi="Consolas" w:cs="Times New Roman"/>
-          <w:color w:val="F8F8F2"/>
-          <w:sz w:val="21"/>
-          <w:szCs w:val="21"/>
-          <w:lang w:eastAsia="es-CO"/>
-        </w:rPr>
-        <w:t xml:space="preserve">  </w:t>
-      </w:r>
-      <w:r>
-        <w:rPr>
-          <w:rFonts w:ascii="Consolas" w:eastAsia="Times New Roman" w:hAnsi="Consolas" w:cs="Times New Roman"/>
-          <w:color w:val="AE81FF"/>
-          <w:sz w:val="21"/>
-          <w:szCs w:val="21"/>
-          <w:lang w:eastAsia="es-CO"/>
-        </w:rPr>
-        <w:t>0</w:t>
-      </w:r>
-      <w:r>
-        <w:rPr>
-          <w:rFonts w:ascii="Consolas" w:eastAsia="Times New Roman" w:hAnsi="Consolas" w:cs="Times New Roman"/>
-          <w:color w:val="F8F8F2"/>
-          <w:sz w:val="21"/>
-          <w:szCs w:val="21"/>
-          <w:lang w:eastAsia="es-CO"/>
-        </w:rPr>
-        <w:t>;</w:t>
-      </w:r>
-      <w:r>
-        <w:rPr>
-          <w:rFonts w:ascii="Consolas" w:eastAsia="Times New Roman" w:hAnsi="Consolas" w:cs="Times New Roman"/>
-          <w:color w:val="F8F8F2"/>
-          <w:sz w:val="21"/>
-          <w:szCs w:val="21"/>
-          <w:lang w:eastAsia="es-CO"/>
-        </w:rPr>
-        <w:t>= márgenes hacia adentro 15 arreiba o abajo</w:t>
-      </w:r>
-    </w:p>
-    <w:p>
-      <w:pPr>
-        <w:shd w:val="clear" w:color="auto" w:fill="272822"/>
-        <w:spacing w:line="285" w:lineRule="atLeast"/>
-        <w:rPr>
-          <w:rFonts w:ascii="Consolas" w:eastAsia="Times New Roman" w:hAnsi="Consolas" w:cs="Times New Roman"/>
-          <w:color w:val="F8F8F2"/>
-          <w:sz w:val="21"/>
-          <w:szCs w:val="21"/>
-          <w:lang w:eastAsia="es-CO"/>
-        </w:rPr>
-      </w:pPr>
-    </w:p>
-    <w:p>
-      <w:pPr>
-        <w:shd w:val="clear" w:color="auto" w:fill="272822"/>
-        <w:spacing w:after="0" w:line="285" w:lineRule="atLeast"/>
-        <w:rPr>
-          <w:rFonts w:ascii="Consolas" w:eastAsia="Times New Roman" w:hAnsi="Consolas" w:cs="Times New Roman"/>
-          <w:color w:val="F8F8F2"/>
-          <w:sz w:val="21"/>
-          <w:szCs w:val="21"/>
-          <w:lang w:eastAsia="es-CO"/>
-        </w:rPr>
-      </w:pPr>
+        <w:t>margin</w:t>
+      </w:r>
+      <w:proofErr w:type="spellEnd"/>
       <w:r>
         <w:rPr>
           <w:rFonts w:ascii="Consolas" w:eastAsia="Times New Roman" w:hAnsi="Consolas" w:cs="Times New Roman"/>
@@ -697,7 +643,7 @@
           <w:szCs w:val="21"/>
           <w:lang w:eastAsia="es-CO"/>
         </w:rPr>
-        <w:t>box-sizing</w:t>
+        <w:t>-top</w:t>
       </w:r>
       <w:r>
         <w:rPr>
@@ -712,46 +658,50 @@
       <w:r>
         <w:rPr>
           <w:rFonts w:ascii="Consolas" w:eastAsia="Times New Roman" w:hAnsi="Consolas" w:cs="Times New Roman"/>
-          <w:color w:val="66D9EF"/>
-          <w:sz w:val="21"/>
-          <w:szCs w:val="21"/>
-          <w:lang w:eastAsia="es-CO"/>
-        </w:rPr>
-        <w:t>border-box</w:t>
-      </w:r>
-      <w:r>
-        <w:rPr>
-          <w:rFonts w:ascii="Consolas" w:eastAsia="Times New Roman" w:hAnsi="Consolas" w:cs="Times New Roman"/>
-          <w:color w:val="F8F8F2"/>
-          <w:sz w:val="21"/>
-          <w:szCs w:val="21"/>
-          <w:lang w:eastAsia="es-CO"/>
-        </w:rPr>
-        <w:t xml:space="preserve"> ;</w:t>
-      </w:r>
-      <w:r>
-        <w:rPr>
-          <w:rFonts w:ascii="Consolas" w:eastAsia="Times New Roman" w:hAnsi="Consolas" w:cs="Times New Roman"/>
-          <w:color w:val="F8F8F2"/>
-          <w:sz w:val="21"/>
-          <w:szCs w:val="21"/>
-          <w:lang w:eastAsia="es-CO"/>
-        </w:rPr>
-        <w:t>= es para que los elementos no crezcan cuando le demos trabajos internos</w:t>
+          <w:color w:val="AE81FF"/>
+          <w:sz w:val="21"/>
+          <w:szCs w:val="21"/>
+          <w:lang w:eastAsia="es-CO"/>
+        </w:rPr>
+        <w:t>15</w:t>
+      </w:r>
+      <w:r>
+        <w:rPr>
+          <w:rFonts w:ascii="Consolas" w:eastAsia="Times New Roman" w:hAnsi="Consolas" w:cs="Times New Roman"/>
+          <w:color w:val="F92672"/>
+          <w:sz w:val="21"/>
+          <w:szCs w:val="21"/>
+          <w:lang w:eastAsia="es-CO"/>
+        </w:rPr>
+        <w:t>px</w:t>
+      </w:r>
+      <w:r>
+        <w:rPr>
+          <w:rFonts w:ascii="Consolas" w:eastAsia="Times New Roman" w:hAnsi="Consolas" w:cs="Times New Roman"/>
+          <w:color w:val="F8F8F2"/>
+          <w:sz w:val="21"/>
+          <w:szCs w:val="21"/>
+          <w:lang w:eastAsia="es-CO"/>
+        </w:rPr>
+        <w:t>;</w:t>
       </w:r>
     </w:p>
     <w:p>
       <w:pPr>
         <w:shd w:val="clear" w:color="auto" w:fill="272822"/>
-        <w:spacing w:after="0" w:line="285" w:lineRule="atLeast"/>
-        <w:rPr>
-          <w:rFonts w:ascii="Consolas" w:eastAsia="Times New Roman" w:hAnsi="Consolas" w:cs="Times New Roman"/>
-          <w:color w:val="F8F8F2"/>
-          <w:sz w:val="21"/>
-          <w:szCs w:val="21"/>
-          <w:lang w:eastAsia="es-CO"/>
-        </w:rPr>
-      </w:pPr>
+        <w:spacing w:line="285" w:lineRule="atLeast"/>
+        <w:rPr>
+          <w:rFonts w:ascii="Consolas" w:eastAsia="Times New Roman" w:hAnsi="Consolas" w:cs="Times New Roman"/>
+          <w:color w:val="F8F8F2"/>
+          <w:sz w:val="21"/>
+          <w:szCs w:val="21"/>
+          <w:lang w:eastAsia="es-CO"/>
+        </w:rPr>
+      </w:pPr>
+      <w:r>
+        <w:t xml:space="preserve"> </w:t>
+      </w:r>
+      <w:proofErr w:type="spellStart"/>
       <w:r>
         <w:rPr>
           <w:rFonts w:ascii="Consolas" w:eastAsia="Times New Roman" w:hAnsi="Consolas" w:cs="Times New Roman"/>
@@ -762,8 +712,9 @@
           <w:szCs w:val="21"/>
           <w:lang w:eastAsia="es-CO"/>
         </w:rPr>
-        <w:t>font-family</w:t>
-      </w:r>
+        <w:t>padding</w:t>
+      </w:r>
+      <w:proofErr w:type="spellEnd"/>
       <w:r>
         <w:rPr>
           <w:rFonts w:ascii="Consolas" w:eastAsia="Times New Roman" w:hAnsi="Consolas" w:cs="Times New Roman"/>
@@ -777,13 +728,45 @@
       <w:r>
         <w:rPr>
           <w:rFonts w:ascii="Consolas" w:eastAsia="Times New Roman" w:hAnsi="Consolas" w:cs="Times New Roman"/>
-          <w:color w:val="E6DB74"/>
-          <w:sz w:val="21"/>
-          <w:szCs w:val="21"/>
-          <w:lang w:eastAsia="es-CO"/>
-        </w:rPr>
-        <w:t>"Roboto"</w:t>
-      </w:r>
+          <w:color w:val="AE81FF"/>
+          <w:sz w:val="21"/>
+          <w:szCs w:val="21"/>
+          <w:lang w:eastAsia="es-CO"/>
+        </w:rPr>
+        <w:t>15</w:t>
+      </w:r>
+      <w:proofErr w:type="gramStart"/>
+      <w:r>
+        <w:rPr>
+          <w:rFonts w:ascii="Consolas" w:eastAsia="Times New Roman" w:hAnsi="Consolas" w:cs="Times New Roman"/>
+          <w:color w:val="F92672"/>
+          <w:sz w:val="21"/>
+          <w:szCs w:val="21"/>
+          <w:lang w:eastAsia="es-CO"/>
+        </w:rPr>
+        <w:t>px</w:t>
+      </w:r>
+      <w:r>
+        <w:rPr>
+          <w:rFonts w:ascii="Consolas" w:eastAsia="Times New Roman" w:hAnsi="Consolas" w:cs="Times New Roman"/>
+          <w:color w:val="F8F8F2"/>
+          <w:sz w:val="21"/>
+          <w:szCs w:val="21"/>
+          <w:lang w:eastAsia="es-CO"/>
+        </w:rPr>
+        <w:t xml:space="preserve">  </w:t>
+      </w:r>
+      <w:r>
+        <w:rPr>
+          <w:rFonts w:ascii="Consolas" w:eastAsia="Times New Roman" w:hAnsi="Consolas" w:cs="Times New Roman"/>
+          <w:color w:val="AE81FF"/>
+          <w:sz w:val="21"/>
+          <w:szCs w:val="21"/>
+          <w:lang w:eastAsia="es-CO"/>
+        </w:rPr>
+        <w:t>0</w:t>
+      </w:r>
+      <w:proofErr w:type="gramEnd"/>
       <w:r>
         <w:rPr>
           <w:rFonts w:ascii="Consolas" w:eastAsia="Times New Roman" w:hAnsi="Consolas" w:cs="Times New Roman"/>
@@ -794,6 +777,64 @@
         </w:rPr>
         <w:t>;</w:t>
       </w:r>
+      <w:r>
+        <w:rPr>
+          <w:rFonts w:ascii="Consolas" w:eastAsia="Times New Roman" w:hAnsi="Consolas" w:cs="Times New Roman"/>
+          <w:color w:val="F8F8F2"/>
+          <w:sz w:val="21"/>
+          <w:szCs w:val="21"/>
+          <w:lang w:eastAsia="es-CO"/>
+        </w:rPr>
+        <w:t xml:space="preserve">= márgenes hacia adentro 15 </w:t>
+      </w:r>
+      <w:proofErr w:type="spellStart"/>
+      <w:r>
+        <w:rPr>
+          <w:rFonts w:ascii="Consolas" w:eastAsia="Times New Roman" w:hAnsi="Consolas" w:cs="Times New Roman"/>
+          <w:color w:val="F8F8F2"/>
+          <w:sz w:val="21"/>
+          <w:szCs w:val="21"/>
+          <w:lang w:eastAsia="es-CO"/>
+        </w:rPr>
+        <w:t>arreiba</w:t>
+      </w:r>
+      <w:proofErr w:type="spellEnd"/>
+      <w:r>
+        <w:rPr>
+          <w:rFonts w:ascii="Consolas" w:eastAsia="Times New Roman" w:hAnsi="Consolas" w:cs="Times New Roman"/>
+          <w:color w:val="F8F8F2"/>
+          <w:sz w:val="21"/>
+          <w:szCs w:val="21"/>
+          <w:lang w:eastAsia="es-CO"/>
+        </w:rPr>
+        <w:t xml:space="preserve"> o abajo</w:t>
+      </w:r>
+    </w:p>
+    <w:p>
+      <w:pPr>
+        <w:shd w:val="clear" w:color="auto" w:fill="272822"/>
+        <w:spacing w:line="285" w:lineRule="atLeast"/>
+        <w:rPr>
+          <w:rFonts w:ascii="Consolas" w:eastAsia="Times New Roman" w:hAnsi="Consolas" w:cs="Times New Roman"/>
+          <w:color w:val="F8F8F2"/>
+          <w:sz w:val="21"/>
+          <w:szCs w:val="21"/>
+          <w:lang w:eastAsia="es-CO"/>
+        </w:rPr>
+      </w:pPr>
+    </w:p>
+    <w:p>
+      <w:pPr>
+        <w:shd w:val="clear" w:color="auto" w:fill="272822"/>
+        <w:spacing w:after="0" w:line="285" w:lineRule="atLeast"/>
+        <w:rPr>
+          <w:rFonts w:ascii="Consolas" w:eastAsia="Times New Roman" w:hAnsi="Consolas" w:cs="Times New Roman"/>
+          <w:color w:val="F8F8F2"/>
+          <w:sz w:val="21"/>
+          <w:szCs w:val="21"/>
+          <w:lang w:eastAsia="es-CO"/>
+        </w:rPr>
+      </w:pPr>
       <w:r>
         <w:rPr>
           <w:rFonts w:ascii="Consolas" w:eastAsia="Times New Roman" w:hAnsi="Consolas" w:cs="Times New Roman"/>
@@ -804,94 +845,9 @@
           <w:szCs w:val="21"/>
           <w:lang w:eastAsia="es-CO"/>
         </w:rPr>
-        <w:t>font-family</w:t>
-      </w:r>
-      <w:r>
-        <w:rPr>
-          <w:rFonts w:ascii="Consolas" w:eastAsia="Times New Roman" w:hAnsi="Consolas" w:cs="Times New Roman"/>
-          <w:color w:val="F8F8F2"/>
-          <w:sz w:val="21"/>
-          <w:szCs w:val="21"/>
-          <w:lang w:eastAsia="es-CO"/>
-        </w:rPr>
-        <w:t xml:space="preserve">: </w:t>
-      </w:r>
-      <w:r>
-        <w:rPr>
-          <w:rFonts w:ascii="Consolas" w:eastAsia="Times New Roman" w:hAnsi="Consolas" w:cs="Times New Roman"/>
-          <w:color w:val="E6DB74"/>
-          <w:sz w:val="21"/>
-          <w:szCs w:val="21"/>
-          <w:lang w:eastAsia="es-CO"/>
-        </w:rPr>
-        <w:t>'Roboto'</w:t>
-      </w:r>
-      <w:r>
-        <w:rPr>
-          <w:rFonts w:ascii="Consolas" w:eastAsia="Times New Roman" w:hAnsi="Consolas" w:cs="Times New Roman"/>
-          <w:color w:val="F8F8F2"/>
-          <w:sz w:val="21"/>
-          <w:szCs w:val="21"/>
-          <w:lang w:eastAsia="es-CO"/>
-        </w:rPr>
-        <w:t xml:space="preserve">, </w:t>
-      </w:r>
-      <w:r>
-        <w:rPr>
-          <w:rFonts w:ascii="Consolas" w:eastAsia="Times New Roman" w:hAnsi="Consolas" w:cs="Times New Roman"/>
-          <w:color w:val="66D9EF"/>
-          <w:sz w:val="21"/>
-          <w:szCs w:val="21"/>
-          <w:lang w:eastAsia="es-CO"/>
-        </w:rPr>
-        <w:t>sans-serif</w:t>
-      </w:r>
-      <w:r>
-        <w:rPr>
-          <w:rFonts w:ascii="Consolas" w:eastAsia="Times New Roman" w:hAnsi="Consolas" w:cs="Times New Roman"/>
-          <w:color w:val="F8F8F2"/>
-          <w:sz w:val="21"/>
-          <w:szCs w:val="21"/>
-          <w:lang w:eastAsia="es-CO"/>
-        </w:rPr>
-        <w:t>;</w:t>
-      </w:r>
-      <w:r>
-        <w:rPr>
-          <w:rFonts w:ascii="Consolas" w:eastAsia="Times New Roman" w:hAnsi="Consolas" w:cs="Times New Roman"/>
-          <w:color w:val="F8F8F2"/>
-          <w:sz w:val="21"/>
-          <w:szCs w:val="21"/>
-          <w:lang w:eastAsia="es-CO"/>
-        </w:rPr>
-        <w:t xml:space="preserve"> tipo de tipografía</w:t>
-      </w:r>
-    </w:p>
-    <w:p>
-      <w:pPr>
-        <w:shd w:val="clear" w:color="auto" w:fill="272822"/>
-        <w:spacing w:after="0" w:line="285" w:lineRule="atLeast"/>
-        <w:rPr>
-          <w:rFonts w:ascii="Consolas" w:eastAsia="Times New Roman" w:hAnsi="Consolas" w:cs="Times New Roman"/>
-          <w:color w:val="F8F8F2"/>
-          <w:sz w:val="21"/>
-          <w:szCs w:val="21"/>
-          <w:lang w:eastAsia="es-CO"/>
-        </w:rPr>
-      </w:pPr>
-    </w:p>
-    <w:p>
-      <w:pPr>
-        <w:shd w:val="clear" w:color="auto" w:fill="272822"/>
-        <w:spacing w:after="0" w:line="285" w:lineRule="atLeast"/>
-        <w:rPr>
-          <w:rFonts w:ascii="Consolas" w:eastAsia="Times New Roman" w:hAnsi="Consolas" w:cs="Times New Roman"/>
-          <w:color w:val="F8F8F2"/>
-          <w:sz w:val="21"/>
-          <w:szCs w:val="21"/>
-          <w:lang w:eastAsia="es-CO"/>
-        </w:rPr>
-      </w:pPr>
+        <w:t>box-</w:t>
+      </w:r>
+      <w:proofErr w:type="spellStart"/>
       <w:r>
         <w:rPr>
           <w:rFonts w:ascii="Consolas" w:eastAsia="Times New Roman" w:hAnsi="Consolas" w:cs="Times New Roman"/>
@@ -902,8 +858,9 @@
           <w:szCs w:val="21"/>
           <w:lang w:eastAsia="es-CO"/>
         </w:rPr>
-        <w:t>display</w:t>
-      </w:r>
+        <w:t>sizing</w:t>
+      </w:r>
+      <w:proofErr w:type="spellEnd"/>
       <w:r>
         <w:rPr>
           <w:rFonts w:ascii="Consolas" w:eastAsia="Times New Roman" w:hAnsi="Consolas" w:cs="Times New Roman"/>
@@ -914,6 +871,7 @@
         </w:rPr>
         <w:t xml:space="preserve">: </w:t>
       </w:r>
+      <w:proofErr w:type="spellStart"/>
       <w:r>
         <w:rPr>
           <w:rFonts w:ascii="Consolas" w:eastAsia="Times New Roman" w:hAnsi="Consolas" w:cs="Times New Roman"/>
@@ -922,27 +880,50 @@
           <w:szCs w:val="21"/>
           <w:lang w:eastAsia="es-CO"/>
         </w:rPr>
-        <w:t>inline-block</w:t>
-      </w:r>
-      <w:r>
-        <w:rPr>
-          <w:rFonts w:ascii="Consolas" w:eastAsia="Times New Roman" w:hAnsi="Consolas" w:cs="Times New Roman"/>
-          <w:color w:val="F8F8F2"/>
-          <w:sz w:val="21"/>
-          <w:szCs w:val="21"/>
-          <w:lang w:eastAsia="es-CO"/>
-        </w:rPr>
-        <w:t>;</w:t>
-      </w:r>
-      <w:r>
-        <w:rPr>
-          <w:rFonts w:ascii="Consolas" w:eastAsia="Times New Roman" w:hAnsi="Consolas" w:cs="Times New Roman"/>
-          <w:color w:val="F8F8F2"/>
-          <w:sz w:val="21"/>
-          <w:szCs w:val="21"/>
-          <w:lang w:eastAsia="es-CO"/>
-        </w:rPr>
-        <w:t xml:space="preserve"> = cambia comportamiento los elementos</w:t>
+        <w:t>border</w:t>
+      </w:r>
+      <w:proofErr w:type="spellEnd"/>
+      <w:r>
+        <w:rPr>
+          <w:rFonts w:ascii="Consolas" w:eastAsia="Times New Roman" w:hAnsi="Consolas" w:cs="Times New Roman"/>
+          <w:color w:val="66D9EF"/>
+          <w:sz w:val="21"/>
+          <w:szCs w:val="21"/>
+          <w:lang w:eastAsia="es-CO"/>
+        </w:rPr>
+        <w:t>-</w:t>
+      </w:r>
+      <w:proofErr w:type="gramStart"/>
+      <w:r>
+        <w:rPr>
+          <w:rFonts w:ascii="Consolas" w:eastAsia="Times New Roman" w:hAnsi="Consolas" w:cs="Times New Roman"/>
+          <w:color w:val="66D9EF"/>
+          <w:sz w:val="21"/>
+          <w:szCs w:val="21"/>
+          <w:lang w:eastAsia="es-CO"/>
+        </w:rPr>
+        <w:t>box</w:t>
+      </w:r>
+      <w:r>
+        <w:rPr>
+          <w:rFonts w:ascii="Consolas" w:eastAsia="Times New Roman" w:hAnsi="Consolas" w:cs="Times New Roman"/>
+          <w:color w:val="F8F8F2"/>
+          <w:sz w:val="21"/>
+          <w:szCs w:val="21"/>
+          <w:lang w:eastAsia="es-CO"/>
+        </w:rPr>
+        <w:t xml:space="preserve"> ;</w:t>
+      </w:r>
+      <w:proofErr w:type="gramEnd"/>
+      <w:r>
+        <w:rPr>
+          <w:rFonts w:ascii="Consolas" w:eastAsia="Times New Roman" w:hAnsi="Consolas" w:cs="Times New Roman"/>
+          <w:color w:val="F8F8F2"/>
+          <w:sz w:val="21"/>
+          <w:szCs w:val="21"/>
+          <w:lang w:eastAsia="es-CO"/>
+        </w:rPr>
+        <w:t>= es para que los elementos no crezcan cuando le demos trabajos internos</w:t>
       </w:r>
     </w:p>
     <w:p>
@@ -957,19 +938,7 @@
           <w:lang w:eastAsia="es-CO"/>
         </w:rPr>
       </w:pPr>
-    </w:p>
-    <w:p>
-      <w:pPr>
-        <w:shd w:val="clear" w:color="auto" w:fill="272822"/>
-        <w:spacing w:after="0" w:line="285" w:lineRule="atLeast"/>
-        <w:rPr>
-          <w:rFonts w:ascii="Consolas" w:eastAsia="Times New Roman" w:hAnsi="Consolas" w:cs="Times New Roman"/>
-          <w:color w:val="F8F8F2"/>
-          <w:sz w:val="21"/>
-          <w:szCs w:val="21"/>
-          <w:lang w:eastAsia="es-CO"/>
-        </w:rPr>
-      </w:pPr>
+      <w:proofErr w:type="spellStart"/>
       <w:r>
         <w:rPr>
           <w:rFonts w:ascii="Consolas" w:eastAsia="Times New Roman" w:hAnsi="Consolas" w:cs="Times New Roman"/>
@@ -980,8 +949,9 @@
           <w:szCs w:val="21"/>
           <w:lang w:eastAsia="es-CO"/>
         </w:rPr>
-        <w:t>color</w:t>
-      </w:r>
+        <w:t>font-family</w:t>
+      </w:r>
+      <w:proofErr w:type="spellEnd"/>
       <w:r>
         <w:rPr>
           <w:rFonts w:ascii="Consolas" w:eastAsia="Times New Roman" w:hAnsi="Consolas" w:cs="Times New Roman"/>
@@ -995,12 +965,35 @@
       <w:r>
         <w:rPr>
           <w:rFonts w:ascii="Consolas" w:eastAsia="Times New Roman" w:hAnsi="Consolas" w:cs="Times New Roman"/>
-          <w:color w:val="66D9EF"/>
-          <w:sz w:val="21"/>
-          <w:szCs w:val="21"/>
-          <w:lang w:eastAsia="es-CO"/>
-        </w:rPr>
-        <w:t>red</w:t>
+          <w:color w:val="E6DB74"/>
+          <w:sz w:val="21"/>
+          <w:szCs w:val="21"/>
+          <w:lang w:eastAsia="es-CO"/>
+        </w:rPr>
+        <w:t>"</w:t>
+      </w:r>
+      <w:proofErr w:type="spellStart"/>
+      <w:r>
+        <w:rPr>
+          <w:rFonts w:ascii="Consolas" w:eastAsia="Times New Roman" w:hAnsi="Consolas" w:cs="Times New Roman"/>
+          <w:color w:val="E6DB74"/>
+          <w:sz w:val="21"/>
+          <w:szCs w:val="21"/>
+          <w:lang w:eastAsia="es-CO"/>
+        </w:rPr>
+        <w:t>Roboto</w:t>
+      </w:r>
+      <w:proofErr w:type="spellEnd"/>
+      <w:proofErr w:type="gramStart"/>
+      <w:r>
+        <w:rPr>
+          <w:rFonts w:ascii="Consolas" w:eastAsia="Times New Roman" w:hAnsi="Consolas" w:cs="Times New Roman"/>
+          <w:color w:val="E6DB74"/>
+          <w:sz w:val="21"/>
+          <w:szCs w:val="21"/>
+          <w:lang w:eastAsia="es-CO"/>
+        </w:rPr>
+        <w:t>"</w:t>
       </w:r>
       <w:r>
         <w:rPr>
@@ -1012,39 +1005,7 @@
         </w:rPr>
         <w:t>;</w:t>
       </w:r>
-      <w:r>
-        <w:rPr>
-          <w:rFonts w:ascii="Consolas" w:eastAsia="Times New Roman" w:hAnsi="Consolas" w:cs="Times New Roman"/>
-          <w:color w:val="F8F8F2"/>
-          <w:sz w:val="21"/>
-          <w:szCs w:val="21"/>
-          <w:lang w:eastAsia="es-CO"/>
-        </w:rPr>
-        <w:t xml:space="preserve"> = color tipo letra </w:t>
-      </w:r>
-    </w:p>
-    <w:p>
-      <w:pPr>
-        <w:shd w:val="clear" w:color="auto" w:fill="272822"/>
-        <w:spacing w:after="0" w:line="285" w:lineRule="atLeast"/>
-        <w:rPr>
-          <w:rFonts w:ascii="Consolas" w:eastAsia="Times New Roman" w:hAnsi="Consolas" w:cs="Times New Roman"/>
-          <w:color w:val="F8F8F2"/>
-          <w:sz w:val="21"/>
-          <w:szCs w:val="21"/>
-          <w:lang w:eastAsia="es-CO"/>
-        </w:rPr>
-      </w:pPr>
-      <w:r>
-        <w:rPr>
-          <w:rFonts w:ascii="Consolas" w:eastAsia="Times New Roman" w:hAnsi="Consolas" w:cs="Times New Roman"/>
-          <w:color w:val="F8F8F2"/>
-          <w:sz w:val="21"/>
-          <w:szCs w:val="21"/>
-          <w:lang w:eastAsia="es-CO"/>
-        </w:rPr>
-        <w:t xml:space="preserve">    </w:t>
-      </w:r>
+      <w:proofErr w:type="spellStart"/>
       <w:r>
         <w:rPr>
           <w:rFonts w:ascii="Consolas" w:eastAsia="Times New Roman" w:hAnsi="Consolas" w:cs="Times New Roman"/>
@@ -1055,61 +1016,9 @@
           <w:szCs w:val="21"/>
           <w:lang w:eastAsia="es-CO"/>
         </w:rPr>
-        <w:t>text-decoration</w:t>
-      </w:r>
-      <w:r>
-        <w:rPr>
-          <w:rFonts w:ascii="Consolas" w:eastAsia="Times New Roman" w:hAnsi="Consolas" w:cs="Times New Roman"/>
-          <w:color w:val="F8F8F2"/>
-          <w:sz w:val="21"/>
-          <w:szCs w:val="21"/>
-          <w:lang w:eastAsia="es-CO"/>
-        </w:rPr>
-        <w:t xml:space="preserve">: </w:t>
-      </w:r>
-      <w:r>
-        <w:rPr>
-          <w:rFonts w:ascii="Consolas" w:eastAsia="Times New Roman" w:hAnsi="Consolas" w:cs="Times New Roman"/>
-          <w:color w:val="66D9EF"/>
-          <w:sz w:val="21"/>
-          <w:szCs w:val="21"/>
-          <w:lang w:eastAsia="es-CO"/>
-        </w:rPr>
-        <w:t>none</w:t>
-      </w:r>
-      <w:r>
-        <w:rPr>
-          <w:rFonts w:ascii="Consolas" w:eastAsia="Times New Roman" w:hAnsi="Consolas" w:cs="Times New Roman"/>
-          <w:color w:val="F8F8F2"/>
-          <w:sz w:val="21"/>
-          <w:szCs w:val="21"/>
-          <w:lang w:eastAsia="es-CO"/>
-        </w:rPr>
-        <w:t>;</w:t>
-      </w:r>
-      <w:r>
-        <w:rPr>
-          <w:rFonts w:ascii="Consolas" w:eastAsia="Times New Roman" w:hAnsi="Consolas" w:cs="Times New Roman"/>
-          <w:color w:val="F8F8F2"/>
-          <w:sz w:val="21"/>
-          <w:szCs w:val="21"/>
-          <w:lang w:eastAsia="es-CO"/>
-        </w:rPr>
-        <w:t xml:space="preserve"> = quita líneas quet tenga la letra</w:t>
-      </w:r>
-    </w:p>
-    <w:p>
-      <w:pPr>
-        <w:shd w:val="clear" w:color="auto" w:fill="272822"/>
-        <w:spacing w:after="0" w:line="285" w:lineRule="atLeast"/>
-        <w:rPr>
-          <w:rFonts w:ascii="Consolas" w:eastAsia="Times New Roman" w:hAnsi="Consolas" w:cs="Times New Roman"/>
-          <w:color w:val="F8F8F2"/>
-          <w:sz w:val="21"/>
-          <w:szCs w:val="21"/>
-          <w:lang w:eastAsia="es-CO"/>
-        </w:rPr>
-      </w:pPr>
+        <w:t>font</w:t>
+      </w:r>
+      <w:proofErr w:type="gramEnd"/>
       <w:r>
         <w:rPr>
           <w:rFonts w:ascii="Consolas" w:eastAsia="Times New Roman" w:hAnsi="Consolas" w:cs="Times New Roman"/>
@@ -1120,8 +1029,9 @@
           <w:szCs w:val="21"/>
           <w:lang w:eastAsia="es-CO"/>
         </w:rPr>
-        <w:t>position</w:t>
-      </w:r>
+        <w:t>-family</w:t>
+      </w:r>
+      <w:proofErr w:type="spellEnd"/>
       <w:r>
         <w:rPr>
           <w:rFonts w:ascii="Consolas" w:eastAsia="Times New Roman" w:hAnsi="Consolas" w:cs="Times New Roman"/>
@@ -1135,13 +1045,57 @@
       <w:r>
         <w:rPr>
           <w:rFonts w:ascii="Consolas" w:eastAsia="Times New Roman" w:hAnsi="Consolas" w:cs="Times New Roman"/>
+          <w:color w:val="E6DB74"/>
+          <w:sz w:val="21"/>
+          <w:szCs w:val="21"/>
+          <w:lang w:eastAsia="es-CO"/>
+        </w:rPr>
+        <w:t>'</w:t>
+      </w:r>
+      <w:proofErr w:type="spellStart"/>
+      <w:r>
+        <w:rPr>
+          <w:rFonts w:ascii="Consolas" w:eastAsia="Times New Roman" w:hAnsi="Consolas" w:cs="Times New Roman"/>
+          <w:color w:val="E6DB74"/>
+          <w:sz w:val="21"/>
+          <w:szCs w:val="21"/>
+          <w:lang w:eastAsia="es-CO"/>
+        </w:rPr>
+        <w:t>Roboto</w:t>
+      </w:r>
+      <w:proofErr w:type="spellEnd"/>
+      <w:r>
+        <w:rPr>
+          <w:rFonts w:ascii="Consolas" w:eastAsia="Times New Roman" w:hAnsi="Consolas" w:cs="Times New Roman"/>
+          <w:color w:val="E6DB74"/>
+          <w:sz w:val="21"/>
+          <w:szCs w:val="21"/>
+          <w:lang w:eastAsia="es-CO"/>
+        </w:rPr>
+        <w:t>'</w:t>
+      </w:r>
+      <w:r>
+        <w:rPr>
+          <w:rFonts w:ascii="Consolas" w:eastAsia="Times New Roman" w:hAnsi="Consolas" w:cs="Times New Roman"/>
+          <w:color w:val="F8F8F2"/>
+          <w:sz w:val="21"/>
+          <w:szCs w:val="21"/>
+          <w:lang w:eastAsia="es-CO"/>
+        </w:rPr>
+        <w:t xml:space="preserve">, </w:t>
+      </w:r>
+      <w:proofErr w:type="spellStart"/>
+      <w:r>
+        <w:rPr>
+          <w:rFonts w:ascii="Consolas" w:eastAsia="Times New Roman" w:hAnsi="Consolas" w:cs="Times New Roman"/>
           <w:color w:val="66D9EF"/>
           <w:sz w:val="21"/>
           <w:szCs w:val="21"/>
           <w:lang w:eastAsia="es-CO"/>
         </w:rPr>
-        <w:t>absolute</w:t>
-      </w:r>
+        <w:t>sans-serif</w:t>
+      </w:r>
+      <w:proofErr w:type="spellEnd"/>
       <w:r>
         <w:rPr>
           <w:rFonts w:ascii="Consolas" w:eastAsia="Times New Roman" w:hAnsi="Consolas" w:cs="Times New Roman"/>
@@ -1160,7 +1114,7 @@
           <w:szCs w:val="21"/>
           <w:lang w:eastAsia="es-CO"/>
         </w:rPr>
-        <w:t>= texto encima imagen</w:t>
+        <w:t xml:space="preserve"> tipo de tipografía</w:t>
       </w:r>
     </w:p>
     <w:p>
@@ -1175,16 +1129,20 @@
           <w:lang w:eastAsia="es-CO"/>
         </w:rPr>
       </w:pPr>
-      <w:r>
-        <w:rPr>
-          <w:rFonts w:ascii="Consolas" w:eastAsia="Times New Roman" w:hAnsi="Consolas" w:cs="Times New Roman"/>
-          <w:color w:val="F8F8F2"/>
-          <w:sz w:val="21"/>
-          <w:szCs w:val="21"/>
-          <w:lang w:eastAsia="es-CO"/>
-        </w:rPr>
-        <w:t xml:space="preserve">    </w:t>
-      </w:r>
+    </w:p>
+    <w:p>
+      <w:pPr>
+        <w:shd w:val="clear" w:color="auto" w:fill="272822"/>
+        <w:spacing w:after="0" w:line="285" w:lineRule="atLeast"/>
+        <w:rPr>
+          <w:rFonts w:ascii="Consolas" w:eastAsia="Times New Roman" w:hAnsi="Consolas" w:cs="Times New Roman"/>
+          <w:color w:val="F8F8F2"/>
+          <w:sz w:val="21"/>
+          <w:szCs w:val="21"/>
+          <w:lang w:eastAsia="es-CO"/>
+        </w:rPr>
+      </w:pPr>
+      <w:proofErr w:type="spellStart"/>
       <w:r>
         <w:rPr>
           <w:rFonts w:ascii="Consolas" w:eastAsia="Times New Roman" w:hAnsi="Consolas" w:cs="Times New Roman"/>
@@ -1195,8 +1153,9 @@
           <w:szCs w:val="21"/>
           <w:lang w:eastAsia="es-CO"/>
         </w:rPr>
-        <w:t>top</w:t>
-      </w:r>
+        <w:t>display</w:t>
+      </w:r>
+      <w:proofErr w:type="spellEnd"/>
       <w:r>
         <w:rPr>
           <w:rFonts w:ascii="Consolas" w:eastAsia="Times New Roman" w:hAnsi="Consolas" w:cs="Times New Roman"/>
@@ -1207,25 +1166,27 @@
         </w:rPr>
         <w:t xml:space="preserve">: </w:t>
       </w:r>
-      <w:r>
-        <w:rPr>
-          <w:rFonts w:ascii="Consolas" w:eastAsia="Times New Roman" w:hAnsi="Consolas" w:cs="Times New Roman"/>
-          <w:color w:val="AE81FF"/>
-          <w:sz w:val="21"/>
-          <w:szCs w:val="21"/>
-          <w:lang w:eastAsia="es-CO"/>
-        </w:rPr>
-        <w:t>40</w:t>
-      </w:r>
-      <w:r>
-        <w:rPr>
-          <w:rFonts w:ascii="Consolas" w:eastAsia="Times New Roman" w:hAnsi="Consolas" w:cs="Times New Roman"/>
-          <w:color w:val="F92672"/>
-          <w:sz w:val="21"/>
-          <w:szCs w:val="21"/>
-          <w:lang w:eastAsia="es-CO"/>
-        </w:rPr>
-        <w:t>%</w:t>
+      <w:proofErr w:type="spellStart"/>
+      <w:r>
+        <w:rPr>
+          <w:rFonts w:ascii="Consolas" w:eastAsia="Times New Roman" w:hAnsi="Consolas" w:cs="Times New Roman"/>
+          <w:color w:val="66D9EF"/>
+          <w:sz w:val="21"/>
+          <w:szCs w:val="21"/>
+          <w:lang w:eastAsia="es-CO"/>
+        </w:rPr>
+        <w:t>inline</w:t>
+      </w:r>
+      <w:proofErr w:type="spellEnd"/>
+      <w:r>
+        <w:rPr>
+          <w:rFonts w:ascii="Consolas" w:eastAsia="Times New Roman" w:hAnsi="Consolas" w:cs="Times New Roman"/>
+          <w:color w:val="66D9EF"/>
+          <w:sz w:val="21"/>
+          <w:szCs w:val="21"/>
+          <w:lang w:eastAsia="es-CO"/>
+        </w:rPr>
+        <w:t>-block</w:t>
       </w:r>
       <w:r>
         <w:rPr>
@@ -1236,6 +1197,16 @@
           <w:lang w:eastAsia="es-CO"/>
         </w:rPr>
         <w:t>;</w:t>
+      </w:r>
+      <w:r>
+        <w:rPr>
+          <w:rFonts w:ascii="Consolas" w:eastAsia="Times New Roman" w:hAnsi="Consolas" w:cs="Times New Roman"/>
+          <w:color w:val="F8F8F2"/>
+          <w:sz w:val="21"/>
+          <w:szCs w:val="21"/>
+          <w:lang w:eastAsia="es-CO"/>
+        </w:rPr>
+        <w:t xml:space="preserve"> = cambia comportamiento los elementos</w:t>
       </w:r>
     </w:p>
     <w:p>
@@ -1250,16 +1221,19 @@
           <w:lang w:eastAsia="es-CO"/>
         </w:rPr>
       </w:pPr>
-      <w:r>
-        <w:rPr>
-          <w:rFonts w:ascii="Consolas" w:eastAsia="Times New Roman" w:hAnsi="Consolas" w:cs="Times New Roman"/>
-          <w:color w:val="F8F8F2"/>
-          <w:sz w:val="21"/>
-          <w:szCs w:val="21"/>
-          <w:lang w:eastAsia="es-CO"/>
-        </w:rPr>
-        <w:t xml:space="preserve">    </w:t>
-      </w:r>
+    </w:p>
+    <w:p>
+      <w:pPr>
+        <w:shd w:val="clear" w:color="auto" w:fill="272822"/>
+        <w:spacing w:after="0" w:line="285" w:lineRule="atLeast"/>
+        <w:rPr>
+          <w:rFonts w:ascii="Consolas" w:eastAsia="Times New Roman" w:hAnsi="Consolas" w:cs="Times New Roman"/>
+          <w:color w:val="F8F8F2"/>
+          <w:sz w:val="21"/>
+          <w:szCs w:val="21"/>
+          <w:lang w:eastAsia="es-CO"/>
+        </w:rPr>
+      </w:pPr>
       <w:r>
         <w:rPr>
           <w:rFonts w:ascii="Consolas" w:eastAsia="Times New Roman" w:hAnsi="Consolas" w:cs="Times New Roman"/>
@@ -1270,7 +1244,7 @@
           <w:szCs w:val="21"/>
           <w:lang w:eastAsia="es-CO"/>
         </w:rPr>
-        <w:t>left</w:t>
+        <w:t>color</w:t>
       </w:r>
       <w:r>
         <w:rPr>
@@ -1285,22 +1259,12 @@
       <w:r>
         <w:rPr>
           <w:rFonts w:ascii="Consolas" w:eastAsia="Times New Roman" w:hAnsi="Consolas" w:cs="Times New Roman"/>
-          <w:color w:val="AE81FF"/>
-          <w:sz w:val="21"/>
-          <w:szCs w:val="21"/>
-          <w:lang w:eastAsia="es-CO"/>
-        </w:rPr>
-        <w:t>50</w:t>
-      </w:r>
-      <w:r>
-        <w:rPr>
-          <w:rFonts w:ascii="Consolas" w:eastAsia="Times New Roman" w:hAnsi="Consolas" w:cs="Times New Roman"/>
-          <w:color w:val="F92672"/>
-          <w:sz w:val="21"/>
-          <w:szCs w:val="21"/>
-          <w:lang w:eastAsia="es-CO"/>
-        </w:rPr>
-        <w:t>%</w:t>
+          <w:color w:val="66D9EF"/>
+          <w:sz w:val="21"/>
+          <w:szCs w:val="21"/>
+          <w:lang w:eastAsia="es-CO"/>
+        </w:rPr>
+        <w:t>red</w:t>
       </w:r>
       <w:r>
         <w:rPr>
@@ -1311,6 +1275,16 @@
           <w:lang w:eastAsia="es-CO"/>
         </w:rPr>
         <w:t>;</w:t>
+      </w:r>
+      <w:r>
+        <w:rPr>
+          <w:rFonts w:ascii="Consolas" w:eastAsia="Times New Roman" w:hAnsi="Consolas" w:cs="Times New Roman"/>
+          <w:color w:val="F8F8F2"/>
+          <w:sz w:val="21"/>
+          <w:szCs w:val="21"/>
+          <w:lang w:eastAsia="es-CO"/>
+        </w:rPr>
+        <w:t xml:space="preserve"> = color tipo letra </w:t>
       </w:r>
     </w:p>
     <w:p>
@@ -1335,6 +1309,7 @@
         </w:rPr>
         <w:t xml:space="preserve">    </w:t>
       </w:r>
+      <w:proofErr w:type="spellStart"/>
       <w:r>
         <w:rPr>
           <w:rFonts w:ascii="Consolas" w:eastAsia="Times New Roman" w:hAnsi="Consolas" w:cs="Times New Roman"/>
@@ -1345,8 +1320,9 @@
           <w:szCs w:val="21"/>
           <w:lang w:eastAsia="es-CO"/>
         </w:rPr>
-        <w:t>width</w:t>
-      </w:r>
+        <w:t>text-decoration</w:t>
+      </w:r>
+      <w:proofErr w:type="spellEnd"/>
       <w:r>
         <w:rPr>
           <w:rFonts w:ascii="Consolas" w:eastAsia="Times New Roman" w:hAnsi="Consolas" w:cs="Times New Roman"/>
@@ -1357,26 +1333,18 @@
         </w:rPr>
         <w:t xml:space="preserve">: </w:t>
       </w:r>
-      <w:r>
-        <w:rPr>
-          <w:rFonts w:ascii="Consolas" w:eastAsia="Times New Roman" w:hAnsi="Consolas" w:cs="Times New Roman"/>
-          <w:color w:val="AE81FF"/>
-          <w:sz w:val="21"/>
-          <w:szCs w:val="21"/>
-          <w:lang w:eastAsia="es-CO"/>
-        </w:rPr>
-        <w:t>400</w:t>
-      </w:r>
-      <w:r>
-        <w:rPr>
-          <w:rFonts w:ascii="Consolas" w:eastAsia="Times New Roman" w:hAnsi="Consolas" w:cs="Times New Roman"/>
-          <w:color w:val="F92672"/>
-          <w:sz w:val="21"/>
-          <w:szCs w:val="21"/>
-          <w:lang w:eastAsia="es-CO"/>
-        </w:rPr>
-        <w:t>px</w:t>
-      </w:r>
+      <w:proofErr w:type="spellStart"/>
+      <w:r>
+        <w:rPr>
+          <w:rFonts w:ascii="Consolas" w:eastAsia="Times New Roman" w:hAnsi="Consolas" w:cs="Times New Roman"/>
+          <w:color w:val="66D9EF"/>
+          <w:sz w:val="21"/>
+          <w:szCs w:val="21"/>
+          <w:lang w:eastAsia="es-CO"/>
+        </w:rPr>
+        <w:t>none</w:t>
+      </w:r>
+      <w:proofErr w:type="spellEnd"/>
       <w:r>
         <w:rPr>
           <w:rFonts w:ascii="Consolas" w:eastAsia="Times New Roman" w:hAnsi="Consolas" w:cs="Times New Roman"/>
@@ -1386,6 +1354,38 @@
           <w:lang w:eastAsia="es-CO"/>
         </w:rPr>
         <w:t>;</w:t>
+      </w:r>
+      <w:r>
+        <w:rPr>
+          <w:rFonts w:ascii="Consolas" w:eastAsia="Times New Roman" w:hAnsi="Consolas" w:cs="Times New Roman"/>
+          <w:color w:val="F8F8F2"/>
+          <w:sz w:val="21"/>
+          <w:szCs w:val="21"/>
+          <w:lang w:eastAsia="es-CO"/>
+        </w:rPr>
+        <w:t xml:space="preserve"> = quita líneas </w:t>
+      </w:r>
+      <w:proofErr w:type="spellStart"/>
+      <w:r>
+        <w:rPr>
+          <w:rFonts w:ascii="Consolas" w:eastAsia="Times New Roman" w:hAnsi="Consolas" w:cs="Times New Roman"/>
+          <w:color w:val="F8F8F2"/>
+          <w:sz w:val="21"/>
+          <w:szCs w:val="21"/>
+          <w:lang w:eastAsia="es-CO"/>
+        </w:rPr>
+        <w:t>quet</w:t>
+      </w:r>
+      <w:proofErr w:type="spellEnd"/>
+      <w:r>
+        <w:rPr>
+          <w:rFonts w:ascii="Consolas" w:eastAsia="Times New Roman" w:hAnsi="Consolas" w:cs="Times New Roman"/>
+          <w:color w:val="F8F8F2"/>
+          <w:sz w:val="21"/>
+          <w:szCs w:val="21"/>
+          <w:lang w:eastAsia="es-CO"/>
+        </w:rPr>
+        <w:t xml:space="preserve"> tenga la letra</w:t>
       </w:r>
     </w:p>
     <w:p>
@@ -1400,16 +1400,6 @@
           <w:lang w:eastAsia="es-CO"/>
         </w:rPr>
       </w:pPr>
-      <w:r>
-        <w:rPr>
-          <w:rFonts w:ascii="Consolas" w:eastAsia="Times New Roman" w:hAnsi="Consolas" w:cs="Times New Roman"/>
-          <w:color w:val="F8F8F2"/>
-          <w:sz w:val="21"/>
-          <w:szCs w:val="21"/>
-          <w:lang w:eastAsia="es-CO"/>
-        </w:rPr>
-        <w:t xml:space="preserve">    </w:t>
-      </w:r>
       <w:r>
         <w:rPr>
           <w:rFonts w:ascii="Consolas" w:eastAsia="Times New Roman" w:hAnsi="Consolas" w:cs="Times New Roman"/>
@@ -1420,7 +1410,7 @@
           <w:szCs w:val="21"/>
           <w:lang w:eastAsia="es-CO"/>
         </w:rPr>
-        <w:t>text-align</w:t>
+        <w:t>position</w:t>
       </w:r>
       <w:r>
         <w:rPr>
@@ -1432,6 +1422,8 @@
         </w:rPr>
         <w:t xml:space="preserve">: </w:t>
       </w:r>
+      <w:proofErr w:type="spellStart"/>
+      <w:proofErr w:type="gramStart"/>
       <w:r>
         <w:rPr>
           <w:rFonts w:ascii="Consolas" w:eastAsia="Times New Roman" w:hAnsi="Consolas" w:cs="Times New Roman"/>
@@ -1440,8 +1432,9 @@
           <w:szCs w:val="21"/>
           <w:lang w:eastAsia="es-CO"/>
         </w:rPr>
-        <w:t>center</w:t>
-      </w:r>
+        <w:t>absolute</w:t>
+      </w:r>
+      <w:proofErr w:type="spellEnd"/>
       <w:r>
         <w:rPr>
           <w:rFonts w:ascii="Consolas" w:eastAsia="Times New Roman" w:hAnsi="Consolas" w:cs="Times New Roman"/>
@@ -1451,6 +1444,27 @@
           <w:lang w:eastAsia="es-CO"/>
         </w:rPr>
         <w:t>;</w:t>
+      </w:r>
+      <w:r>
+        <w:rPr>
+          <w:rFonts w:ascii="Consolas" w:eastAsia="Times New Roman" w:hAnsi="Consolas" w:cs="Times New Roman"/>
+          <w:color w:val="F8F8F2"/>
+          <w:sz w:val="21"/>
+          <w:szCs w:val="21"/>
+          <w:lang w:eastAsia="es-CO"/>
+        </w:rPr>
+        <w:t>=</w:t>
+      </w:r>
+      <w:proofErr w:type="gramEnd"/>
+      <w:r>
+        <w:rPr>
+          <w:rFonts w:ascii="Consolas" w:eastAsia="Times New Roman" w:hAnsi="Consolas" w:cs="Times New Roman"/>
+          <w:color w:val="F8F8F2"/>
+          <w:sz w:val="21"/>
+          <w:szCs w:val="21"/>
+          <w:lang w:eastAsia="es-CO"/>
+        </w:rPr>
+        <w:t xml:space="preserve"> texto encima imagen</w:t>
       </w:r>
     </w:p>
     <w:p>
@@ -1485,7 +1499,7 @@
           <w:szCs w:val="21"/>
           <w:lang w:eastAsia="es-CO"/>
         </w:rPr>
-        <w:t>margin-left</w:t>
+        <w:t>top</w:t>
       </w:r>
       <w:r>
         <w:rPr>
@@ -1505,7 +1519,7 @@
           <w:szCs w:val="21"/>
           <w:lang w:eastAsia="es-CO"/>
         </w:rPr>
-        <w:t>-200</w:t>
+        <w:t>40</w:t>
       </w:r>
       <w:r>
         <w:rPr>
@@ -1515,7 +1529,7 @@
           <w:szCs w:val="21"/>
           <w:lang w:eastAsia="es-CO"/>
         </w:rPr>
-        <w:t>px</w:t>
+        <w:t>%</w:t>
       </w:r>
       <w:r>
         <w:rPr>
@@ -1548,41 +1562,9 @@
           <w:szCs w:val="21"/>
           <w:lang w:eastAsia="es-CO"/>
         </w:rPr>
-        <w:t>}</w:t>
-      </w:r>
-    </w:p>
-    <w:p>
-      <w:pPr>
-        <w:shd w:val="clear" w:color="auto" w:fill="272822"/>
-        <w:spacing w:line="285" w:lineRule="atLeast"/>
-        <w:rPr>
-          <w:rFonts w:ascii="Consolas" w:eastAsia="Times New Roman" w:hAnsi="Consolas" w:cs="Times New Roman"/>
-          <w:color w:val="F8F8F2"/>
-          <w:sz w:val="21"/>
-          <w:szCs w:val="21"/>
-          <w:lang w:eastAsia="es-CO"/>
-        </w:rPr>
-      </w:pPr>
-      <w:r>
-        <w:rPr>
-          <w:rFonts w:ascii="Consolas" w:eastAsia="Times New Roman" w:hAnsi="Consolas" w:cs="Times New Roman"/>
-          <w:color w:val="F8F8F2"/>
-          <w:sz w:val="21"/>
-          <w:szCs w:val="21"/>
-          <w:lang w:eastAsia="es-CO"/>
-        </w:rPr>
-        <w:t xml:space="preserve"> </w:t>
-      </w:r>
-      <w:r>
-        <w:rPr>
-          <w:rFonts w:ascii="Consolas" w:eastAsia="Times New Roman" w:hAnsi="Consolas" w:cs="Times New Roman"/>
-          <w:color w:val="F8F8F2"/>
-          <w:sz w:val="21"/>
-          <w:szCs w:val="21"/>
-          <w:lang w:eastAsia="es-CO"/>
-        </w:rPr>
-        <w:t> </w:t>
-      </w:r>
+        <w:t xml:space="preserve">    </w:t>
+      </w:r>
+      <w:proofErr w:type="spellStart"/>
       <w:r>
         <w:rPr>
           <w:rFonts w:ascii="Consolas" w:eastAsia="Times New Roman" w:hAnsi="Consolas" w:cs="Times New Roman"/>
@@ -1593,6 +1575,336 @@
           <w:szCs w:val="21"/>
           <w:lang w:eastAsia="es-CO"/>
         </w:rPr>
+        <w:t>left</w:t>
+      </w:r>
+      <w:proofErr w:type="spellEnd"/>
+      <w:r>
+        <w:rPr>
+          <w:rFonts w:ascii="Consolas" w:eastAsia="Times New Roman" w:hAnsi="Consolas" w:cs="Times New Roman"/>
+          <w:color w:val="F8F8F2"/>
+          <w:sz w:val="21"/>
+          <w:szCs w:val="21"/>
+          <w:lang w:eastAsia="es-CO"/>
+        </w:rPr>
+        <w:t xml:space="preserve">: </w:t>
+      </w:r>
+      <w:r>
+        <w:rPr>
+          <w:rFonts w:ascii="Consolas" w:eastAsia="Times New Roman" w:hAnsi="Consolas" w:cs="Times New Roman"/>
+          <w:color w:val="AE81FF"/>
+          <w:sz w:val="21"/>
+          <w:szCs w:val="21"/>
+          <w:lang w:eastAsia="es-CO"/>
+        </w:rPr>
+        <w:t>50</w:t>
+      </w:r>
+      <w:r>
+        <w:rPr>
+          <w:rFonts w:ascii="Consolas" w:eastAsia="Times New Roman" w:hAnsi="Consolas" w:cs="Times New Roman"/>
+          <w:color w:val="F92672"/>
+          <w:sz w:val="21"/>
+          <w:szCs w:val="21"/>
+          <w:lang w:eastAsia="es-CO"/>
+        </w:rPr>
+        <w:t>%</w:t>
+      </w:r>
+      <w:r>
+        <w:rPr>
+          <w:rFonts w:ascii="Consolas" w:eastAsia="Times New Roman" w:hAnsi="Consolas" w:cs="Times New Roman"/>
+          <w:color w:val="F8F8F2"/>
+          <w:sz w:val="21"/>
+          <w:szCs w:val="21"/>
+          <w:lang w:eastAsia="es-CO"/>
+        </w:rPr>
+        <w:t>;</w:t>
+      </w:r>
+    </w:p>
+    <w:p>
+      <w:pPr>
+        <w:shd w:val="clear" w:color="auto" w:fill="272822"/>
+        <w:spacing w:after="0" w:line="285" w:lineRule="atLeast"/>
+        <w:rPr>
+          <w:rFonts w:ascii="Consolas" w:eastAsia="Times New Roman" w:hAnsi="Consolas" w:cs="Times New Roman"/>
+          <w:color w:val="F8F8F2"/>
+          <w:sz w:val="21"/>
+          <w:szCs w:val="21"/>
+          <w:lang w:eastAsia="es-CO"/>
+        </w:rPr>
+      </w:pPr>
+      <w:r>
+        <w:rPr>
+          <w:rFonts w:ascii="Consolas" w:eastAsia="Times New Roman" w:hAnsi="Consolas" w:cs="Times New Roman"/>
+          <w:color w:val="F8F8F2"/>
+          <w:sz w:val="21"/>
+          <w:szCs w:val="21"/>
+          <w:lang w:eastAsia="es-CO"/>
+        </w:rPr>
+        <w:t xml:space="preserve">    </w:t>
+      </w:r>
+      <w:proofErr w:type="spellStart"/>
+      <w:r>
+        <w:rPr>
+          <w:rFonts w:ascii="Consolas" w:eastAsia="Times New Roman" w:hAnsi="Consolas" w:cs="Times New Roman"/>
+          <w:i/>
+          <w:iCs/>
+          <w:color w:val="66D9EF"/>
+          <w:sz w:val="21"/>
+          <w:szCs w:val="21"/>
+          <w:lang w:eastAsia="es-CO"/>
+        </w:rPr>
+        <w:t>width</w:t>
+      </w:r>
+      <w:proofErr w:type="spellEnd"/>
+      <w:r>
+        <w:rPr>
+          <w:rFonts w:ascii="Consolas" w:eastAsia="Times New Roman" w:hAnsi="Consolas" w:cs="Times New Roman"/>
+          <w:color w:val="F8F8F2"/>
+          <w:sz w:val="21"/>
+          <w:szCs w:val="21"/>
+          <w:lang w:eastAsia="es-CO"/>
+        </w:rPr>
+        <w:t xml:space="preserve">: </w:t>
+      </w:r>
+      <w:r>
+        <w:rPr>
+          <w:rFonts w:ascii="Consolas" w:eastAsia="Times New Roman" w:hAnsi="Consolas" w:cs="Times New Roman"/>
+          <w:color w:val="AE81FF"/>
+          <w:sz w:val="21"/>
+          <w:szCs w:val="21"/>
+          <w:lang w:eastAsia="es-CO"/>
+        </w:rPr>
+        <w:t>400</w:t>
+      </w:r>
+      <w:r>
+        <w:rPr>
+          <w:rFonts w:ascii="Consolas" w:eastAsia="Times New Roman" w:hAnsi="Consolas" w:cs="Times New Roman"/>
+          <w:color w:val="F92672"/>
+          <w:sz w:val="21"/>
+          <w:szCs w:val="21"/>
+          <w:lang w:eastAsia="es-CO"/>
+        </w:rPr>
+        <w:t>px</w:t>
+      </w:r>
+      <w:r>
+        <w:rPr>
+          <w:rFonts w:ascii="Consolas" w:eastAsia="Times New Roman" w:hAnsi="Consolas" w:cs="Times New Roman"/>
+          <w:color w:val="F8F8F2"/>
+          <w:sz w:val="21"/>
+          <w:szCs w:val="21"/>
+          <w:lang w:eastAsia="es-CO"/>
+        </w:rPr>
+        <w:t>;</w:t>
+      </w:r>
+    </w:p>
+    <w:p>
+      <w:pPr>
+        <w:shd w:val="clear" w:color="auto" w:fill="272822"/>
+        <w:spacing w:after="0" w:line="285" w:lineRule="atLeast"/>
+        <w:rPr>
+          <w:rFonts w:ascii="Consolas" w:eastAsia="Times New Roman" w:hAnsi="Consolas" w:cs="Times New Roman"/>
+          <w:color w:val="F8F8F2"/>
+          <w:sz w:val="21"/>
+          <w:szCs w:val="21"/>
+          <w:lang w:eastAsia="es-CO"/>
+        </w:rPr>
+      </w:pPr>
+      <w:r>
+        <w:rPr>
+          <w:rFonts w:ascii="Consolas" w:eastAsia="Times New Roman" w:hAnsi="Consolas" w:cs="Times New Roman"/>
+          <w:color w:val="F8F8F2"/>
+          <w:sz w:val="21"/>
+          <w:szCs w:val="21"/>
+          <w:lang w:eastAsia="es-CO"/>
+        </w:rPr>
+        <w:t xml:space="preserve">    </w:t>
+      </w:r>
+      <w:proofErr w:type="spellStart"/>
+      <w:r>
+        <w:rPr>
+          <w:rFonts w:ascii="Consolas" w:eastAsia="Times New Roman" w:hAnsi="Consolas" w:cs="Times New Roman"/>
+          <w:i/>
+          <w:iCs/>
+          <w:color w:val="66D9EF"/>
+          <w:sz w:val="21"/>
+          <w:szCs w:val="21"/>
+          <w:lang w:eastAsia="es-CO"/>
+        </w:rPr>
+        <w:t>text-align</w:t>
+      </w:r>
+      <w:proofErr w:type="spellEnd"/>
+      <w:r>
+        <w:rPr>
+          <w:rFonts w:ascii="Consolas" w:eastAsia="Times New Roman" w:hAnsi="Consolas" w:cs="Times New Roman"/>
+          <w:color w:val="F8F8F2"/>
+          <w:sz w:val="21"/>
+          <w:szCs w:val="21"/>
+          <w:lang w:eastAsia="es-CO"/>
+        </w:rPr>
+        <w:t xml:space="preserve">: </w:t>
+      </w:r>
+      <w:r>
+        <w:rPr>
+          <w:rFonts w:ascii="Consolas" w:eastAsia="Times New Roman" w:hAnsi="Consolas" w:cs="Times New Roman"/>
+          <w:color w:val="66D9EF"/>
+          <w:sz w:val="21"/>
+          <w:szCs w:val="21"/>
+          <w:lang w:eastAsia="es-CO"/>
+        </w:rPr>
+        <w:t>center</w:t>
+      </w:r>
+      <w:r>
+        <w:rPr>
+          <w:rFonts w:ascii="Consolas" w:eastAsia="Times New Roman" w:hAnsi="Consolas" w:cs="Times New Roman"/>
+          <w:color w:val="F8F8F2"/>
+          <w:sz w:val="21"/>
+          <w:szCs w:val="21"/>
+          <w:lang w:eastAsia="es-CO"/>
+        </w:rPr>
+        <w:t>;</w:t>
+      </w:r>
+    </w:p>
+    <w:p>
+      <w:pPr>
+        <w:shd w:val="clear" w:color="auto" w:fill="272822"/>
+        <w:spacing w:after="0" w:line="285" w:lineRule="atLeast"/>
+        <w:rPr>
+          <w:rFonts w:ascii="Consolas" w:eastAsia="Times New Roman" w:hAnsi="Consolas" w:cs="Times New Roman"/>
+          <w:color w:val="F8F8F2"/>
+          <w:sz w:val="21"/>
+          <w:szCs w:val="21"/>
+          <w:lang w:eastAsia="es-CO"/>
+        </w:rPr>
+      </w:pPr>
+      <w:r>
+        <w:rPr>
+          <w:rFonts w:ascii="Consolas" w:eastAsia="Times New Roman" w:hAnsi="Consolas" w:cs="Times New Roman"/>
+          <w:color w:val="F8F8F2"/>
+          <w:sz w:val="21"/>
+          <w:szCs w:val="21"/>
+          <w:lang w:eastAsia="es-CO"/>
+        </w:rPr>
+        <w:t xml:space="preserve">    </w:t>
+      </w:r>
+      <w:proofErr w:type="spellStart"/>
+      <w:r>
+        <w:rPr>
+          <w:rFonts w:ascii="Consolas" w:eastAsia="Times New Roman" w:hAnsi="Consolas" w:cs="Times New Roman"/>
+          <w:i/>
+          <w:iCs/>
+          <w:color w:val="66D9EF"/>
+          <w:sz w:val="21"/>
+          <w:szCs w:val="21"/>
+          <w:lang w:eastAsia="es-CO"/>
+        </w:rPr>
+        <w:t>margin-left</w:t>
+      </w:r>
+      <w:proofErr w:type="spellEnd"/>
+      <w:r>
+        <w:rPr>
+          <w:rFonts w:ascii="Consolas" w:eastAsia="Times New Roman" w:hAnsi="Consolas" w:cs="Times New Roman"/>
+          <w:color w:val="F8F8F2"/>
+          <w:sz w:val="21"/>
+          <w:szCs w:val="21"/>
+          <w:lang w:eastAsia="es-CO"/>
+        </w:rPr>
+        <w:t xml:space="preserve">: </w:t>
+      </w:r>
+      <w:r>
+        <w:rPr>
+          <w:rFonts w:ascii="Consolas" w:eastAsia="Times New Roman" w:hAnsi="Consolas" w:cs="Times New Roman"/>
+          <w:color w:val="AE81FF"/>
+          <w:sz w:val="21"/>
+          <w:szCs w:val="21"/>
+          <w:lang w:eastAsia="es-CO"/>
+        </w:rPr>
+        <w:t>-200</w:t>
+      </w:r>
+      <w:r>
+        <w:rPr>
+          <w:rFonts w:ascii="Consolas" w:eastAsia="Times New Roman" w:hAnsi="Consolas" w:cs="Times New Roman"/>
+          <w:color w:val="F92672"/>
+          <w:sz w:val="21"/>
+          <w:szCs w:val="21"/>
+          <w:lang w:eastAsia="es-CO"/>
+        </w:rPr>
+        <w:t>px</w:t>
+      </w:r>
+      <w:r>
+        <w:rPr>
+          <w:rFonts w:ascii="Consolas" w:eastAsia="Times New Roman" w:hAnsi="Consolas" w:cs="Times New Roman"/>
+          <w:color w:val="F8F8F2"/>
+          <w:sz w:val="21"/>
+          <w:szCs w:val="21"/>
+          <w:lang w:eastAsia="es-CO"/>
+        </w:rPr>
+        <w:t>;</w:t>
+      </w:r>
+    </w:p>
+    <w:p>
+      <w:pPr>
+        <w:shd w:val="clear" w:color="auto" w:fill="272822"/>
+        <w:spacing w:after="0" w:line="285" w:lineRule="atLeast"/>
+        <w:rPr>
+          <w:rFonts w:ascii="Consolas" w:eastAsia="Times New Roman" w:hAnsi="Consolas" w:cs="Times New Roman"/>
+          <w:color w:val="F8F8F2"/>
+          <w:sz w:val="21"/>
+          <w:szCs w:val="21"/>
+          <w:lang w:eastAsia="es-CO"/>
+        </w:rPr>
+      </w:pPr>
+      <w:r>
+        <w:rPr>
+          <w:rFonts w:ascii="Consolas" w:eastAsia="Times New Roman" w:hAnsi="Consolas" w:cs="Times New Roman"/>
+          <w:color w:val="F8F8F2"/>
+          <w:sz w:val="21"/>
+          <w:szCs w:val="21"/>
+          <w:lang w:eastAsia="es-CO"/>
+        </w:rPr>
+        <w:t>}</w:t>
+      </w:r>
+    </w:p>
+    <w:p>
+      <w:pPr>
+        <w:shd w:val="clear" w:color="auto" w:fill="272822"/>
+        <w:spacing w:line="285" w:lineRule="atLeast"/>
+        <w:rPr>
+          <w:rFonts w:ascii="Consolas" w:eastAsia="Times New Roman" w:hAnsi="Consolas" w:cs="Times New Roman"/>
+          <w:color w:val="F8F8F2"/>
+          <w:sz w:val="21"/>
+          <w:szCs w:val="21"/>
+          <w:lang w:eastAsia="es-CO"/>
+        </w:rPr>
+      </w:pPr>
+      <w:r>
+        <w:rPr>
+          <w:rFonts w:ascii="Consolas" w:eastAsia="Times New Roman" w:hAnsi="Consolas" w:cs="Times New Roman"/>
+          <w:color w:val="F8F8F2"/>
+          <w:sz w:val="21"/>
+          <w:szCs w:val="21"/>
+          <w:lang w:eastAsia="es-CO"/>
+        </w:rPr>
+        <w:t xml:space="preserve"> </w:t>
+      </w:r>
+      <w:r>
+        <w:rPr>
+          <w:rFonts w:ascii="Consolas" w:eastAsia="Times New Roman" w:hAnsi="Consolas" w:cs="Times New Roman"/>
+          <w:color w:val="F8F8F2"/>
+          <w:sz w:val="21"/>
+          <w:szCs w:val="21"/>
+          <w:lang w:eastAsia="es-CO"/>
+        </w:rPr>
+        <w:t> </w:t>
+      </w:r>
+      <w:r>
+        <w:rPr>
+          <w:rFonts w:ascii="Consolas" w:eastAsia="Times New Roman" w:hAnsi="Consolas" w:cs="Times New Roman"/>
+          <w:i/>
+          <w:iCs/>
+          <w:color w:val="66D9EF"/>
+          <w:sz w:val="21"/>
+          <w:szCs w:val="21"/>
+          <w:lang w:eastAsia="es-CO"/>
+        </w:rPr>
         <w:t>position</w:t>
       </w:r>
       <w:r>
@@ -1605,6 +1917,8 @@
         </w:rPr>
         <w:t xml:space="preserve">: </w:t>
       </w:r>
+      <w:proofErr w:type="spellStart"/>
+      <w:proofErr w:type="gramStart"/>
       <w:r>
         <w:rPr>
           <w:rFonts w:ascii="Consolas" w:eastAsia="Times New Roman" w:hAnsi="Consolas" w:cs="Times New Roman"/>
@@ -1615,6 +1929,7 @@
         </w:rPr>
         <w:t>relative</w:t>
       </w:r>
+      <w:proofErr w:type="spellEnd"/>
       <w:r>
         <w:rPr>
           <w:rFonts w:ascii="Consolas" w:eastAsia="Times New Roman" w:hAnsi="Consolas" w:cs="Times New Roman"/>
@@ -1633,77 +1948,449 @@
           <w:szCs w:val="21"/>
           <w:lang w:eastAsia="es-CO"/>
         </w:rPr>
-        <w:t xml:space="preserve">= texto debajo de imagen </w:t>
-      </w:r>
+        <w:t>=</w:t>
+      </w:r>
+      <w:proofErr w:type="gramEnd"/>
+      <w:r>
+        <w:rPr>
+          <w:rFonts w:ascii="Consolas" w:eastAsia="Times New Roman" w:hAnsi="Consolas" w:cs="Times New Roman"/>
+          <w:color w:val="F8F8F2"/>
+          <w:sz w:val="21"/>
+          <w:szCs w:val="21"/>
+          <w:lang w:eastAsia="es-CO"/>
+        </w:rPr>
+        <w:t xml:space="preserve"> texto debajo de imagen </w:t>
+      </w:r>
+    </w:p>
+    <w:p>
+      <w:pPr>
+        <w:shd w:val="clear" w:color="auto" w:fill="272822"/>
+        <w:spacing w:after="0" w:line="285" w:lineRule="atLeast"/>
+        <w:rPr>
+          <w:rFonts w:ascii="Consolas" w:eastAsia="Times New Roman" w:hAnsi="Consolas" w:cs="Times New Roman"/>
+          <w:color w:val="F8F8F2"/>
+          <w:sz w:val="21"/>
+          <w:szCs w:val="21"/>
+          <w:lang w:eastAsia="es-CO"/>
+        </w:rPr>
+      </w:pPr>
+    </w:p>
+    <w:p>
+      <w:pPr>
+        <w:shd w:val="clear" w:color="auto" w:fill="272822"/>
+        <w:spacing w:after="0" w:line="285" w:lineRule="atLeast"/>
+        <w:rPr>
+          <w:rFonts w:ascii="Consolas" w:eastAsia="Times New Roman" w:hAnsi="Consolas" w:cs="Times New Roman"/>
+          <w:color w:val="F8F8F2"/>
+          <w:sz w:val="21"/>
+          <w:szCs w:val="21"/>
+          <w:lang w:eastAsia="es-CO"/>
+        </w:rPr>
+      </w:pPr>
+    </w:p>
+    <w:p>
+      <w:pPr>
+        <w:shd w:val="clear" w:color="auto" w:fill="272822"/>
+        <w:spacing w:after="0" w:line="285" w:lineRule="atLeast"/>
+        <w:rPr>
+          <w:rFonts w:ascii="Consolas" w:eastAsia="Times New Roman" w:hAnsi="Consolas" w:cs="Times New Roman"/>
+          <w:color w:val="F8F8F2"/>
+          <w:sz w:val="21"/>
+          <w:szCs w:val="21"/>
+          <w:lang w:eastAsia="es-CO"/>
+        </w:rPr>
+      </w:pPr>
+    </w:p>
+    <w:p>
+      <w:pPr>
+        <w:shd w:val="clear" w:color="auto" w:fill="272822"/>
+        <w:spacing w:after="0" w:line="285" w:lineRule="atLeast"/>
+        <w:rPr>
+          <w:rFonts w:ascii="Consolas" w:eastAsia="Times New Roman" w:hAnsi="Consolas" w:cs="Times New Roman"/>
+          <w:color w:val="F8F8F2"/>
+          <w:sz w:val="21"/>
+          <w:szCs w:val="21"/>
+          <w:lang w:eastAsia="es-CO"/>
+        </w:rPr>
+      </w:pPr>
+      <w:r>
+        <w:rPr>
+          <w:rFonts w:ascii="Consolas" w:eastAsia="Times New Roman" w:hAnsi="Consolas" w:cs="Times New Roman"/>
+          <w:color w:val="F92672"/>
+          <w:sz w:val="21"/>
+          <w:szCs w:val="21"/>
+          <w:lang w:eastAsia="es-CO"/>
+        </w:rPr>
+        <w:lastRenderedPageBreak/>
+        <w:t>@</w:t>
+      </w:r>
+      <w:proofErr w:type="gramStart"/>
+      <w:r>
+        <w:rPr>
+          <w:rFonts w:ascii="Consolas" w:eastAsia="Times New Roman" w:hAnsi="Consolas" w:cs="Times New Roman"/>
+          <w:color w:val="F92672"/>
+          <w:sz w:val="21"/>
+          <w:szCs w:val="21"/>
+          <w:lang w:eastAsia="es-CO"/>
+        </w:rPr>
+        <w:t>media</w:t>
+      </w:r>
+      <w:r>
+        <w:rPr>
+          <w:rFonts w:ascii="Consolas" w:eastAsia="Times New Roman" w:hAnsi="Consolas" w:cs="Times New Roman"/>
+          <w:color w:val="F8F8F2"/>
+          <w:sz w:val="21"/>
+          <w:szCs w:val="21"/>
+          <w:lang w:eastAsia="es-CO"/>
+        </w:rPr>
+        <w:t>(</w:t>
+      </w:r>
+      <w:proofErr w:type="spellStart"/>
+      <w:proofErr w:type="gramEnd"/>
+      <w:r>
+        <w:rPr>
+          <w:rFonts w:ascii="Consolas" w:eastAsia="Times New Roman" w:hAnsi="Consolas" w:cs="Times New Roman"/>
+          <w:i/>
+          <w:iCs/>
+          <w:color w:val="66D9EF"/>
+          <w:sz w:val="21"/>
+          <w:szCs w:val="21"/>
+          <w:lang w:eastAsia="es-CO"/>
+        </w:rPr>
+        <w:t>max-width</w:t>
+      </w:r>
+      <w:proofErr w:type="spellEnd"/>
+      <w:r>
+        <w:rPr>
+          <w:rFonts w:ascii="Consolas" w:eastAsia="Times New Roman" w:hAnsi="Consolas" w:cs="Times New Roman"/>
+          <w:color w:val="F8F8F2"/>
+          <w:sz w:val="21"/>
+          <w:szCs w:val="21"/>
+          <w:lang w:eastAsia="es-CO"/>
+        </w:rPr>
+        <w:t xml:space="preserve">: </w:t>
+      </w:r>
+      <w:r>
+        <w:rPr>
+          <w:rFonts w:ascii="Consolas" w:eastAsia="Times New Roman" w:hAnsi="Consolas" w:cs="Times New Roman"/>
+          <w:color w:val="AE81FF"/>
+          <w:sz w:val="21"/>
+          <w:szCs w:val="21"/>
+          <w:lang w:eastAsia="es-CO"/>
+        </w:rPr>
+        <w:t>767</w:t>
+      </w:r>
+      <w:r>
+        <w:rPr>
+          <w:rFonts w:ascii="Consolas" w:eastAsia="Times New Roman" w:hAnsi="Consolas" w:cs="Times New Roman"/>
+          <w:color w:val="F92672"/>
+          <w:sz w:val="21"/>
+          <w:szCs w:val="21"/>
+          <w:lang w:eastAsia="es-CO"/>
+        </w:rPr>
+        <w:t>px</w:t>
+      </w:r>
+      <w:r>
+        <w:rPr>
+          <w:rFonts w:ascii="Consolas" w:eastAsia="Times New Roman" w:hAnsi="Consolas" w:cs="Times New Roman"/>
+          <w:color w:val="F8F8F2"/>
+          <w:sz w:val="21"/>
+          <w:szCs w:val="21"/>
+          <w:lang w:eastAsia="es-CO"/>
+        </w:rPr>
+        <w:t>)</w:t>
+      </w:r>
+    </w:p>
+    <w:p>
+      <w:pPr>
+        <w:shd w:val="clear" w:color="auto" w:fill="272822"/>
+        <w:spacing w:after="0" w:line="285" w:lineRule="atLeast"/>
+        <w:rPr>
+          <w:rFonts w:ascii="Consolas" w:eastAsia="Times New Roman" w:hAnsi="Consolas" w:cs="Times New Roman"/>
+          <w:color w:val="F8F8F2"/>
+          <w:sz w:val="21"/>
+          <w:szCs w:val="21"/>
+          <w:lang w:eastAsia="es-CO"/>
+        </w:rPr>
+      </w:pPr>
+      <w:r>
+        <w:rPr>
+          <w:rFonts w:ascii="Consolas" w:eastAsia="Times New Roman" w:hAnsi="Consolas" w:cs="Times New Roman"/>
+          <w:color w:val="F8F8F2"/>
+          <w:sz w:val="21"/>
+          <w:szCs w:val="21"/>
+          <w:lang w:eastAsia="es-CO"/>
+        </w:rPr>
+        <w:t xml:space="preserve"> Esta es una medida para trabajar con </w:t>
+      </w:r>
+      <w:proofErr w:type="spellStart"/>
+      <w:r>
+        <w:rPr>
+          <w:rFonts w:ascii="Consolas" w:eastAsia="Times New Roman" w:hAnsi="Consolas" w:cs="Times New Roman"/>
+          <w:color w:val="F8F8F2"/>
+          <w:sz w:val="21"/>
+          <w:szCs w:val="21"/>
+          <w:lang w:eastAsia="es-CO"/>
+        </w:rPr>
+        <w:t>dispositvos</w:t>
+      </w:r>
+      <w:proofErr w:type="spellEnd"/>
+      <w:r>
+        <w:rPr>
+          <w:rFonts w:ascii="Consolas" w:eastAsia="Times New Roman" w:hAnsi="Consolas" w:cs="Times New Roman"/>
+          <w:color w:val="F8F8F2"/>
+          <w:sz w:val="21"/>
+          <w:szCs w:val="21"/>
+          <w:lang w:eastAsia="es-CO"/>
+        </w:rPr>
+        <w:t xml:space="preserve"> de esa anchura</w:t>
+      </w:r>
+    </w:p>
+    <w:p>
+      <w:pPr>
+        <w:shd w:val="clear" w:color="auto" w:fill="272822"/>
+        <w:spacing w:line="285" w:lineRule="atLeast"/>
+        <w:rPr>
+          <w:rFonts w:ascii="Consolas" w:eastAsia="Times New Roman" w:hAnsi="Consolas" w:cs="Times New Roman"/>
+          <w:color w:val="F8F8F2"/>
+          <w:sz w:val="21"/>
+          <w:szCs w:val="21"/>
+          <w:lang w:eastAsia="es-CO"/>
+        </w:rPr>
+      </w:pPr>
+      <w:r>
+        <w:rPr>
+          <w:rFonts w:ascii="Consolas" w:eastAsia="Times New Roman" w:hAnsi="Consolas" w:cs="Times New Roman"/>
+          <w:color w:val="F8F8F2"/>
+          <w:sz w:val="21"/>
+          <w:szCs w:val="21"/>
+          <w:lang w:eastAsia="es-CO"/>
+        </w:rPr>
+        <w:t xml:space="preserve"> Es decir </w:t>
+      </w:r>
+      <w:proofErr w:type="spellStart"/>
+      <w:proofErr w:type="gramStart"/>
+      <w:r>
+        <w:rPr>
+          <w:rFonts w:ascii="Consolas" w:eastAsia="Times New Roman" w:hAnsi="Consolas" w:cs="Times New Roman"/>
+          <w:color w:val="F8F8F2"/>
+          <w:sz w:val="21"/>
+          <w:szCs w:val="21"/>
+          <w:lang w:eastAsia="es-CO"/>
+        </w:rPr>
+        <w:t>s¿</w:t>
+      </w:r>
+      <w:proofErr w:type="gramEnd"/>
+      <w:r>
+        <w:rPr>
+          <w:rFonts w:ascii="Consolas" w:eastAsia="Times New Roman" w:hAnsi="Consolas" w:cs="Times New Roman"/>
+          <w:color w:val="F8F8F2"/>
+          <w:sz w:val="21"/>
+          <w:szCs w:val="21"/>
+          <w:lang w:eastAsia="es-CO"/>
+        </w:rPr>
+        <w:t>esta</w:t>
+      </w:r>
+      <w:proofErr w:type="spellEnd"/>
+      <w:r>
+        <w:rPr>
+          <w:rFonts w:ascii="Consolas" w:eastAsia="Times New Roman" w:hAnsi="Consolas" w:cs="Times New Roman"/>
+          <w:color w:val="F8F8F2"/>
+          <w:sz w:val="21"/>
+          <w:szCs w:val="21"/>
+          <w:lang w:eastAsia="es-CO"/>
+        </w:rPr>
+        <w:t xml:space="preserve"> medida se puede trabajar para </w:t>
+      </w:r>
+      <w:proofErr w:type="spellStart"/>
+      <w:r>
+        <w:rPr>
+          <w:rFonts w:ascii="Consolas" w:eastAsia="Times New Roman" w:hAnsi="Consolas" w:cs="Times New Roman"/>
+          <w:color w:val="F8F8F2"/>
+          <w:sz w:val="21"/>
+          <w:szCs w:val="21"/>
+          <w:lang w:eastAsia="es-CO"/>
+        </w:rPr>
+        <w:t>dispositvos</w:t>
+      </w:r>
+      <w:proofErr w:type="spellEnd"/>
+      <w:r>
+        <w:rPr>
+          <w:rFonts w:ascii="Consolas" w:eastAsia="Times New Roman" w:hAnsi="Consolas" w:cs="Times New Roman"/>
+          <w:color w:val="F8F8F2"/>
+          <w:sz w:val="21"/>
+          <w:szCs w:val="21"/>
+          <w:lang w:eastAsia="es-CO"/>
+        </w:rPr>
+        <w:t xml:space="preserve"> móviles</w:t>
+      </w:r>
+    </w:p>
+    <w:p>
+      <w:pPr>
+        <w:shd w:val="clear" w:color="auto" w:fill="272822"/>
+        <w:spacing w:line="285" w:lineRule="atLeast"/>
+        <w:rPr>
+          <w:rFonts w:ascii="Consolas" w:eastAsia="Times New Roman" w:hAnsi="Consolas" w:cs="Times New Roman"/>
+          <w:color w:val="F8F8F2"/>
+          <w:sz w:val="21"/>
+          <w:szCs w:val="21"/>
+          <w:lang w:eastAsia="es-CO"/>
+        </w:rPr>
+      </w:pPr>
+    </w:p>
+    <w:p>
+      <w:pPr>
+        <w:shd w:val="clear" w:color="auto" w:fill="272822"/>
+        <w:spacing w:line="285" w:lineRule="atLeast"/>
+        <w:rPr>
+          <w:rFonts w:ascii="Consolas" w:eastAsia="Times New Roman" w:hAnsi="Consolas" w:cs="Times New Roman"/>
+          <w:color w:val="F8F8F2"/>
+          <w:sz w:val="21"/>
+          <w:szCs w:val="21"/>
+          <w:lang w:eastAsia="es-CO"/>
+        </w:rPr>
+      </w:pPr>
+      <w:r>
+        <w:rPr>
+          <w:rFonts w:ascii="Consolas" w:eastAsia="Times New Roman" w:hAnsi="Consolas" w:cs="Times New Roman"/>
+          <w:color w:val="F8F8F2"/>
+          <w:sz w:val="21"/>
+          <w:szCs w:val="21"/>
+          <w:lang w:eastAsia="es-CO"/>
+        </w:rPr>
+        <w:t xml:space="preserve">Pasando a 768px ya es para </w:t>
+      </w:r>
+      <w:proofErr w:type="spellStart"/>
+      <w:r>
+        <w:rPr>
+          <w:rFonts w:ascii="Consolas" w:eastAsia="Times New Roman" w:hAnsi="Consolas" w:cs="Times New Roman"/>
+          <w:color w:val="F8F8F2"/>
+          <w:sz w:val="21"/>
+          <w:szCs w:val="21"/>
+          <w:lang w:eastAsia="es-CO"/>
+        </w:rPr>
+        <w:t>tablet</w:t>
+      </w:r>
+      <w:proofErr w:type="spellEnd"/>
+    </w:p>
+    <w:p>
+      <w:hyperlink r:id="rId13" w:history="1">
+        <w:r>
+          <w:rPr>
+            <w:rStyle w:val="Hipervnculo"/>
+          </w:rPr>
+          <w:t>https://www.w3schools.com/css/css_rwd_viewport.asp</w:t>
+        </w:r>
+      </w:hyperlink>
+    </w:p>
+    <w:p>
+      <w:pPr>
+        <w:tabs>
+          <w:tab w:val="left" w:pos="1302"/>
+        </w:tabs>
+      </w:pPr>
+      <w:r>
+        <w:tab/>
+        <w:t>estilo 3</w:t>
+      </w:r>
+    </w:p>
+    <w:p>
+      <w:hyperlink r:id="rId14" w:history="1">
+        <w:r>
+          <w:rPr>
+            <w:rStyle w:val="Hipervnculo"/>
+          </w:rPr>
+          <w:t>https://www.youtube.com/watch?v=pKHvmY6yBUc&amp;t=892s</w:t>
+        </w:r>
+      </w:hyperlink>
+    </w:p>
+    <w:p/>
+    <w:p>
+      <w:r>
+        <w:rPr>
+          <w:noProof/>
+          <w:lang w:eastAsia="es-CO"/>
+        </w:rPr>
+        <w:drawing>
+          <wp:inline distT="0" distB="0" distL="0" distR="0" wp14:anchorId="4676E8A6" wp14:editId="25646A4E">
+            <wp:extent cx="5612130" cy="3156585"/>
+            <wp:effectExtent l="0" t="0" r="7620" b="5715"/>
+            <wp:docPr id="3" name="Imagen 3"/>
+            <wp:cNvGraphicFramePr>
+              <a:graphicFrameLocks xmlns:a="http://schemas.openxmlformats.org/drawingml/2006/main" noChangeAspect="1"/>
+            </wp:cNvGraphicFramePr>
+            <a:graphic xmlns:a="http://schemas.openxmlformats.org/drawingml/2006/main">
+              <a:graphicData uri="http://schemas.openxmlformats.org/drawingml/2006/picture">
+                <pic:pic xmlns:pic="http://schemas.openxmlformats.org/drawingml/2006/picture">
+                  <pic:nvPicPr>
+                    <pic:cNvPr id="1" name=""/>
+                    <pic:cNvPicPr/>
+                  </pic:nvPicPr>
+                  <pic:blipFill>
+                    <a:blip r:embed="rId15"/>
+                    <a:stretch>
+                      <a:fillRect/>
+                    </a:stretch>
+                  </pic:blipFill>
+                  <pic:spPr>
+                    <a:xfrm>
+                      <a:off x="0" y="0"/>
+                      <a:ext cx="5612130" cy="3156585"/>
+                    </a:xfrm>
+                    <a:prstGeom prst="rect">
+                      <a:avLst/>
+                    </a:prstGeom>
+                  </pic:spPr>
+                </pic:pic>
+              </a:graphicData>
+            </a:graphic>
+          </wp:inline>
+        </w:drawing>
+      </w:r>
+    </w:p>
+    <w:p>
       <w:bookmarkStart w:id="0" w:name="_GoBack"/>
       <w:bookmarkEnd w:id="0"/>
     </w:p>
     <w:p>
-      <w:pPr>
-        <w:shd w:val="clear" w:color="auto" w:fill="272822"/>
-        <w:spacing w:after="0" w:line="285" w:lineRule="atLeast"/>
-        <w:rPr>
-          <w:rFonts w:ascii="Consolas" w:eastAsia="Times New Roman" w:hAnsi="Consolas" w:cs="Times New Roman"/>
-          <w:color w:val="F8F8F2"/>
-          <w:sz w:val="21"/>
-          <w:szCs w:val="21"/>
-          <w:lang w:eastAsia="es-CO"/>
-        </w:rPr>
-      </w:pPr>
-    </w:p>
-    <w:p>
-      <w:pPr>
-        <w:shd w:val="clear" w:color="auto" w:fill="272822"/>
-        <w:spacing w:after="0" w:line="285" w:lineRule="atLeast"/>
-        <w:rPr>
-          <w:rFonts w:ascii="Consolas" w:eastAsia="Times New Roman" w:hAnsi="Consolas" w:cs="Times New Roman"/>
-          <w:color w:val="F8F8F2"/>
-          <w:sz w:val="21"/>
-          <w:szCs w:val="21"/>
-          <w:lang w:eastAsia="es-CO"/>
-        </w:rPr>
-      </w:pPr>
-    </w:p>
-    <w:p>
-      <w:pPr>
-        <w:shd w:val="clear" w:color="auto" w:fill="272822"/>
-        <w:spacing w:after="0" w:line="285" w:lineRule="atLeast"/>
-        <w:rPr>
-          <w:rFonts w:ascii="Consolas" w:eastAsia="Times New Roman" w:hAnsi="Consolas" w:cs="Times New Roman"/>
-          <w:color w:val="F8F8F2"/>
-          <w:sz w:val="21"/>
-          <w:szCs w:val="21"/>
-          <w:lang w:eastAsia="es-CO"/>
-        </w:rPr>
-      </w:pPr>
-    </w:p>
-    <w:p>
-      <w:pPr>
-        <w:shd w:val="clear" w:color="auto" w:fill="272822"/>
-        <w:spacing w:after="0" w:line="285" w:lineRule="atLeast"/>
-        <w:rPr>
-          <w:rFonts w:ascii="Consolas" w:eastAsia="Times New Roman" w:hAnsi="Consolas" w:cs="Times New Roman"/>
-          <w:color w:val="F8F8F2"/>
-          <w:sz w:val="21"/>
-          <w:szCs w:val="21"/>
-          <w:lang w:eastAsia="es-CO"/>
-        </w:rPr>
-      </w:pPr>
-    </w:p>
-    <w:p>
-      <w:pPr>
-        <w:shd w:val="clear" w:color="auto" w:fill="272822"/>
-        <w:spacing w:line="285" w:lineRule="atLeast"/>
-        <w:rPr>
-          <w:rFonts w:ascii="Consolas" w:eastAsia="Times New Roman" w:hAnsi="Consolas" w:cs="Times New Roman"/>
-          <w:color w:val="F8F8F2"/>
-          <w:sz w:val="21"/>
-          <w:szCs w:val="21"/>
-          <w:lang w:eastAsia="es-CO"/>
-        </w:rPr>
-      </w:pPr>
-    </w:p>
-    <w:p/>
+      <w:hyperlink r:id="rId16" w:history="1">
+        <w:r>
+          <w:rPr>
+            <w:rStyle w:val="Hipervnculo"/>
+          </w:rPr>
+          <w:t>https://code.jquery.com/jquery-3.6.0.min.js</w:t>
+        </w:r>
+      </w:hyperlink>
+    </w:p>
+    <w:p>
+      <w:r>
+        <w:t xml:space="preserve">&lt;i </w:t>
+      </w:r>
+      <w:proofErr w:type="spellStart"/>
+      <w:r>
+        <w:t>class</w:t>
+      </w:r>
+      <w:proofErr w:type="spellEnd"/>
+      <w:r>
+        <w:t>="fa-</w:t>
+      </w:r>
+      <w:proofErr w:type="spellStart"/>
+      <w:r>
+        <w:t>solid</w:t>
+      </w:r>
+      <w:proofErr w:type="spellEnd"/>
+      <w:r>
+        <w:t xml:space="preserve"> fa-</w:t>
+      </w:r>
+      <w:proofErr w:type="spellStart"/>
+      <w:r>
+        <w:t>xmark</w:t>
+      </w:r>
+      <w:proofErr w:type="spellEnd"/>
+      <w:r>
+        <w:t>"&gt;&lt;/i&gt;</w:t>
+      </w:r>
+    </w:p>
     <w:sectPr>
       <w:pgSz w:w="12240" w:h="15840"/>
       <w:pgMar w:top="1417" w:right="1701" w:bottom="1417" w:left="1701" w:header="708" w:footer="708" w:gutter="0"/>
